--- a/Nelson GRAVEAU/Rapport/Installation & création d'un compte discord.docx
+++ b/Nelson GRAVEAU/Rapport/Installation & création d'un compte discord.docx
@@ -2858,19 +2858,19 @@
     </w:p>
     <w:sdt>
       <w:sdtPr>
+        <w:rPr>
+          <w:rFonts w:asciiTheme="minorHAnsi" w:eastAsiaTheme="minorHAnsi" w:hAnsiTheme="minorHAnsi" w:cstheme="minorBidi"/>
+          <w:color w:val="000000" w:themeColor="text1"/>
+          <w:sz w:val="24"/>
+          <w:szCs w:val="22"/>
+          <w:lang w:eastAsia="en-US"/>
+        </w:rPr>
         <w:id w:val="-256901042"/>
         <w:docPartObj>
           <w:docPartGallery w:val="Table of Contents"/>
           <w:docPartUnique/>
         </w:docPartObj>
       </w:sdtPr>
-      <w:sdtEndPr>
-        <w:rPr>
-          <w:rFonts w:asciiTheme="minorHAnsi" w:eastAsiaTheme="minorHAnsi" w:hAnsiTheme="minorHAnsi" w:cstheme="minorBidi"/>
-          <w:color w:val="000000" w:themeColor="text1"/>
-          <w:lang w:eastAsia="en-US"/>
-        </w:rPr>
-      </w:sdtEndPr>
       <w:sdtContent>
         <w:p>
           <w:pPr>
@@ -3577,13 +3577,7 @@
     <w:p/>
     <w:p>
       <w:r>
-        <w:t>Windows 10 est un système d'exploitation</w:t>
-      </w:r>
-      <w:r>
-        <w:t xml:space="preserve"> créé</w:t>
-      </w:r>
-      <w:r>
-        <w:t xml:space="preserve"> par Microsoft et qui est devenu le système d'exploitation le plus utilisé dans le monde en 2020. Il a été lancé en juillet 2015 en remplacement de Windows 8.1.</w:t>
+        <w:t>Windows 10 est un système d'exploitation créé par Microsoft et qui est devenu le système d'exploitation le plus utilisé dans le monde en 2020. Il a été lancé en juillet 2015 en remplacement de Windows 8.1.</w:t>
       </w:r>
     </w:p>
     <w:p/>
@@ -3599,13 +3593,7 @@
     </w:p>
     <w:p>
       <w:r>
-        <w:t xml:space="preserve">En ce qui concerne la sécurité, Windows 10 inclut des fonctionnalités de sécurité améliorées, comme la prise en charge de la sécurité basée sur la biométrie, la prise en charge </w:t>
-      </w:r>
-      <w:r>
-        <w:t>du chiffrement</w:t>
-      </w:r>
-      <w:r>
-        <w:t xml:space="preserve"> des disques durs et la possibilité de créer des comptes utilisateur locaux pour protéger les données.</w:t>
+        <w:t>En ce qui concerne la sécurité, Windows 10 inclut des fonctionnalités de sécurité améliorées, comme la prise en charge de la sécurité basée sur la biométrie, la prise en charge du chiffrement des disques durs et la possibilité de créer des comptes utilisateur locaux pour protéger les données.</w:t>
       </w:r>
     </w:p>
     <w:p>
@@ -3649,6 +3637,9 @@
         </w:tabs>
       </w:pPr>
       <w:r>
+        <w:rPr>
+          <w:noProof/>
+        </w:rPr>
         <w:drawing>
           <wp:anchor distT="0" distB="0" distL="114300" distR="114300" simplePos="0" relativeHeight="251679744" behindDoc="0" locked="0" layoutInCell="1" allowOverlap="1" wp14:anchorId="677C1368" wp14:editId="637C5947">
             <wp:simplePos x="0" y="0"/>
@@ -3777,6 +3768,7 @@
       </w:pPr>
       <w:r>
         <w:rPr>
+          <w:noProof/>
           <w:color w:val="auto"/>
         </w:rPr>
         <w:drawing>
@@ -4335,6 +4327,9 @@
         </mc:AlternateContent>
       </w:r>
       <w:r>
+        <w:rPr>
+          <w:noProof/>
+        </w:rPr>
         <w:drawing>
           <wp:anchor distT="0" distB="0" distL="114300" distR="114300" simplePos="0" relativeHeight="251685888" behindDoc="1" locked="0" layoutInCell="1" allowOverlap="1" wp14:anchorId="1D86985A" wp14:editId="17272DF9">
             <wp:simplePos x="0" y="0"/>
@@ -4407,6 +4402,9 @@
         <w:jc w:val="left"/>
       </w:pPr>
       <w:r>
+        <w:rPr>
+          <w:noProof/>
+        </w:rPr>
         <w:drawing>
           <wp:anchor distT="0" distB="0" distL="114300" distR="114300" simplePos="0" relativeHeight="251694080" behindDoc="0" locked="0" layoutInCell="1" allowOverlap="1" wp14:anchorId="34B054B6" wp14:editId="2A795A6D">
             <wp:simplePos x="0" y="0"/>
@@ -4567,6 +4565,9 @@
     </w:p>
     <w:p>
       <w:r>
+        <w:rPr>
+          <w:noProof/>
+        </w:rPr>
         <w:drawing>
           <wp:anchor distT="0" distB="0" distL="114300" distR="114300" simplePos="0" relativeHeight="251699200" behindDoc="0" locked="0" layoutInCell="1" allowOverlap="1" wp14:anchorId="50319304" wp14:editId="4BFA1DE4">
             <wp:simplePos x="0" y="0"/>
@@ -4630,6 +4631,9 @@
     <w:p/>
     <w:p>
       <w:r>
+        <w:rPr>
+          <w:noProof/>
+        </w:rPr>
         <w:drawing>
           <wp:anchor distT="0" distB="0" distL="114300" distR="114300" simplePos="0" relativeHeight="251700224" behindDoc="0" locked="0" layoutInCell="1" allowOverlap="1" wp14:anchorId="7E07970C" wp14:editId="0D84D9BD">
             <wp:simplePos x="0" y="0"/>
@@ -4790,6 +4794,9 @@
     </w:p>
     <w:p>
       <w:r>
+        <w:rPr>
+          <w:noProof/>
+        </w:rPr>
         <w:drawing>
           <wp:anchor distT="0" distB="0" distL="114300" distR="114300" simplePos="0" relativeHeight="251701248" behindDoc="1" locked="0" layoutInCell="1" allowOverlap="1" wp14:anchorId="3ACF8E3B" wp14:editId="3001BD3D">
             <wp:simplePos x="0" y="0"/>
@@ -4903,6 +4910,9 @@
     </w:p>
     <w:p>
       <w:r>
+        <w:rPr>
+          <w:noProof/>
+        </w:rPr>
         <w:drawing>
           <wp:anchor distT="0" distB="0" distL="114300" distR="114300" simplePos="0" relativeHeight="251702272" behindDoc="0" locked="0" layoutInCell="1" allowOverlap="1" wp14:anchorId="5F3B79C5" wp14:editId="6E209034">
             <wp:simplePos x="0" y="0"/>
@@ -5110,12 +5120,10 @@
                               <w:t xml:space="preserve">Exemple : </w:t>
                             </w:r>
                             <w:proofErr w:type="spellStart"/>
-                            <w:proofErr w:type="gramStart"/>
                             <w:r>
-                              <w:t>jean.cruchars</w:t>
+                              <w:t>prénom.nom</w:t>
                             </w:r>
                             <w:proofErr w:type="spellEnd"/>
-                            <w:proofErr w:type="gramEnd"/>
                           </w:p>
                           <w:p/>
                           <w:p/>
@@ -5141,7 +5149,11 @@
           </mc:Choice>
           <mc:Fallback>
             <w:pict>
-              <v:shape w14:anchorId="6E2B4EB5" id="Zone de texte 51" o:spid="_x0000_s1031" type="#_x0000_t202" style="position:absolute;left:0;text-align:left;margin-left:269.15pt;margin-top:18.05pt;width:211.3pt;height:22.65pt;z-index:251705344;visibility:visible;mso-wrap-style:square;mso-width-percent:0;mso-height-percent:0;mso-wrap-distance-left:9pt;mso-wrap-distance-top:0;mso-wrap-distance-right:9pt;mso-wrap-distance-bottom:0;mso-position-horizontal:absolute;mso-position-horizontal-relative:text;mso-position-vertical:absolute;mso-position-vertical-relative:text;mso-width-percent:0;mso-height-percent:0;mso-width-relative:margin;mso-height-relative:margin;v-text-anchor:top" o:gfxdata="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" filled="f" stroked="f" strokeweight=".5pt">
+              <v:shapetype w14:anchorId="6E2B4EB5" id="_x0000_t202" coordsize="21600,21600" o:spt="202" path="m,l,21600r21600,l21600,xe">
+                <v:stroke joinstyle="miter"/>
+                <v:path gradientshapeok="t" o:connecttype="rect"/>
+              </v:shapetype>
+              <v:shape id="Zone de texte 51" o:spid="_x0000_s1031" type="#_x0000_t202" style="position:absolute;left:0;text-align:left;margin-left:269.15pt;margin-top:18.05pt;width:211.3pt;height:22.65pt;z-index:251705344;visibility:visible;mso-wrap-style:square;mso-width-percent:0;mso-height-percent:0;mso-wrap-distance-left:9pt;mso-wrap-distance-top:0;mso-wrap-distance-right:9pt;mso-wrap-distance-bottom:0;mso-position-horizontal:absolute;mso-position-horizontal-relative:text;mso-position-vertical:absolute;mso-position-vertical-relative:text;mso-width-percent:0;mso-height-percent:0;mso-width-relative:margin;mso-height-relative:margin;v-text-anchor:top" o:gfxdata="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" filled="f" stroked="f" strokeweight=".5pt">
                 <v:textbox>
                   <w:txbxContent>
                     <w:p>
@@ -5152,12 +5164,10 @@
                         <w:t xml:space="preserve">Exemple : </w:t>
                       </w:r>
                       <w:proofErr w:type="spellStart"/>
-                      <w:proofErr w:type="gramStart"/>
                       <w:r>
-                        <w:t>jean.cruchars</w:t>
+                        <w:t>prénom.nom</w:t>
                       </w:r>
                       <w:proofErr w:type="spellEnd"/>
-                      <w:proofErr w:type="gramEnd"/>
                     </w:p>
                     <w:p/>
                     <w:p/>
@@ -5568,6 +5578,9 @@
     <w:p/>
     <w:p>
       <w:r>
+        <w:rPr>
+          <w:noProof/>
+        </w:rPr>
         <w:drawing>
           <wp:anchor distT="0" distB="0" distL="114300" distR="114300" simplePos="0" relativeHeight="251714560" behindDoc="0" locked="0" layoutInCell="1" allowOverlap="1" wp14:anchorId="77123334" wp14:editId="5FC4EC0D">
             <wp:simplePos x="0" y="0"/>
@@ -5648,6 +5661,9 @@
     </w:p>
     <w:p>
       <w:r>
+        <w:rPr>
+          <w:noProof/>
+        </w:rPr>
         <w:drawing>
           <wp:anchor distT="0" distB="0" distL="114300" distR="114300" simplePos="0" relativeHeight="251715584" behindDoc="1" locked="0" layoutInCell="1" allowOverlap="1" wp14:anchorId="38C0386C" wp14:editId="7A3E4508">
             <wp:simplePos x="0" y="0"/>
@@ -5750,6 +5766,9 @@
         </w:rPr>
       </w:pPr>
       <w:r>
+        <w:rPr>
+          <w:noProof/>
+        </w:rPr>
         <w:drawing>
           <wp:anchor distT="0" distB="0" distL="114300" distR="114300" simplePos="0" relativeHeight="251716608" behindDoc="0" locked="0" layoutInCell="1" allowOverlap="1" wp14:anchorId="6A38C776" wp14:editId="69E976FD">
             <wp:simplePos x="0" y="0"/>
@@ -5820,6 +5839,9 @@
     <w:p/>
     <w:p>
       <w:r>
+        <w:rPr>
+          <w:noProof/>
+        </w:rPr>
         <w:drawing>
           <wp:anchor distT="0" distB="0" distL="114300" distR="114300" simplePos="0" relativeHeight="251717632" behindDoc="0" locked="0" layoutInCell="1" allowOverlap="1" wp14:anchorId="2FA2462A" wp14:editId="515C3789">
             <wp:simplePos x="0" y="0"/>
@@ -5891,6 +5913,9 @@
     </w:p>
     <w:p>
       <w:r>
+        <w:rPr>
+          <w:noProof/>
+        </w:rPr>
         <w:drawing>
           <wp:anchor distT="0" distB="0" distL="114300" distR="114300" simplePos="0" relativeHeight="251718656" behindDoc="0" locked="0" layoutInCell="1" allowOverlap="1" wp14:anchorId="03DEF0F2" wp14:editId="02D39792">
             <wp:simplePos x="0" y="0"/>
@@ -7814,6 +7839,7 @@
   <w:style w:type="character" w:default="1" w:styleId="Policepardfaut">
     <w:name w:val="Default Paragraph Font"/>
     <w:uiPriority w:val="1"/>
+    <w:semiHidden/>
     <w:unhideWhenUsed/>
   </w:style>
   <w:style w:type="table" w:default="1" w:styleId="TableauNormal">

--- a/Nelson GRAVEAU/Rapport/Installation & création d'un compte discord.docx
+++ b/Nelson GRAVEAU/Rapport/Installation & création d'un compte discord.docx
@@ -1,6 +1,6 @@
 
 <file path=word/document.xml><?xml version="1.0" encoding="utf-8"?>
-<w:document xmlns:wpc="http://schemas.microsoft.com/office/word/2010/wordprocessingCanvas" xmlns:cx="http://schemas.microsoft.com/office/drawing/2014/chartex" xmlns:cx1="http://schemas.microsoft.com/office/drawing/2015/9/8/chartex" xmlns:cx2="http://schemas.microsoft.com/office/drawing/2015/10/21/chartex" xmlns:cx3="http://schemas.microsoft.com/office/drawing/2016/5/9/chartex" xmlns:cx4="http://schemas.microsoft.com/office/drawing/2016/5/10/chartex" xmlns:cx5="http://schemas.microsoft.com/office/drawing/2016/5/11/chartex" xmlns:cx6="http://schemas.microsoft.com/office/drawing/2016/5/12/chartex" xmlns:cx7="http://schemas.microsoft.com/office/drawing/2016/5/13/chartex" xmlns:cx8="http://schemas.microsoft.com/office/drawing/2016/5/14/chartex" xmlns:mc="http://schemas.openxmlformats.org/markup-compatibility/2006" xmlns:aink="http://schemas.microsoft.com/office/drawing/2016/ink" xmlns:am3d="http://schemas.microsoft.com/office/drawing/2017/model3d" xmlns:o="urn:schemas-microsoft-com:office:office" xmlns:oel="http://schemas.microsoft.com/office/2019/extlst" xmlns:r="http://schemas.openxmlformats.org/officeDocument/2006/relationships" xmlns:m="http://schemas.openxmlformats.org/officeDocument/2006/math" xmlns:v="urn:schemas-microsoft-com:vml" xmlns:wp14="http://schemas.microsoft.com/office/word/2010/wordprocessingDrawing" xmlns:wp="http://schemas.openxmlformats.org/drawingml/2006/wordprocessingDrawing" xmlns:w10="urn:schemas-microsoft-com:office:word" xmlns:w="http://schemas.openxmlformats.org/wordprocessingml/2006/main" xmlns:w14="http://schemas.microsoft.com/office/word/2010/wordml" xmlns:w15="http://schemas.microsoft.com/office/word/2012/wordml" xmlns:w16cex="http://schemas.microsoft.com/office/word/2018/wordml/cex" xmlns:w16cid="http://schemas.microsoft.com/office/word/2016/wordml/cid" xmlns:w16="http://schemas.microsoft.com/office/word/2018/wordml" xmlns:w16sdtdh="http://schemas.microsoft.com/office/word/2020/wordml/sdtdatahash" xmlns:w16se="http://schemas.microsoft.com/office/word/2015/wordml/symex" xmlns:wpg="http://schemas.microsoft.com/office/word/2010/wordprocessingGroup" xmlns:wpi="http://schemas.microsoft.com/office/word/2010/wordprocessingInk" xmlns:wne="http://schemas.microsoft.com/office/word/2006/wordml" xmlns:wps="http://schemas.microsoft.com/office/word/2010/wordprocessingShape" mc:Ignorable="w14 w15 w16se w16cid w16 w16cex w16sdtdh wp14">
+<w:document xmlns:wpc="http://schemas.microsoft.com/office/word/2010/wordprocessingCanvas" xmlns:cx="http://schemas.microsoft.com/office/drawing/2014/chartex" xmlns:cx1="http://schemas.microsoft.com/office/drawing/2015/9/8/chartex" xmlns:cx2="http://schemas.microsoft.com/office/drawing/2015/10/21/chartex" xmlns:cx3="http://schemas.microsoft.com/office/drawing/2016/5/9/chartex" xmlns:cx4="http://schemas.microsoft.com/office/drawing/2016/5/10/chartex" xmlns:cx5="http://schemas.microsoft.com/office/drawing/2016/5/11/chartex" xmlns:cx6="http://schemas.microsoft.com/office/drawing/2016/5/12/chartex" xmlns:cx7="http://schemas.microsoft.com/office/drawing/2016/5/13/chartex" xmlns:cx8="http://schemas.microsoft.com/office/drawing/2016/5/14/chartex" xmlns:mc="http://schemas.openxmlformats.org/markup-compatibility/2006" xmlns:aink="http://schemas.microsoft.com/office/drawing/2016/ink" xmlns:am3d="http://schemas.microsoft.com/office/drawing/2017/model3d" xmlns:o="urn:schemas-microsoft-com:office:office" xmlns:oel="http://schemas.microsoft.com/office/2019/extlst" xmlns:r="http://schemas.openxmlformats.org/officeDocument/2006/relationships" xmlns:m="http://schemas.openxmlformats.org/officeDocument/2006/math" xmlns:v="urn:schemas-microsoft-com:vml" xmlns:wp14="http://schemas.microsoft.com/office/word/2010/wordprocessingDrawing" xmlns:wp="http://schemas.openxmlformats.org/drawingml/2006/wordprocessingDrawing" xmlns:w10="urn:schemas-microsoft-com:office:word" xmlns:w="http://schemas.openxmlformats.org/wordprocessingml/2006/main" xmlns:w14="http://schemas.microsoft.com/office/word/2010/wordml" xmlns:w15="http://schemas.microsoft.com/office/word/2012/wordml" xmlns:w16cex="http://schemas.microsoft.com/office/word/2018/wordml/cex" xmlns:w16cid="http://schemas.microsoft.com/office/word/2016/wordml/cid" xmlns:w16="http://schemas.microsoft.com/office/word/2018/wordml" xmlns:w16du="http://schemas.microsoft.com/office/word/2023/wordml/word16du" xmlns:w16sdtdh="http://schemas.microsoft.com/office/word/2020/wordml/sdtdatahash" xmlns:w16se="http://schemas.microsoft.com/office/word/2015/wordml/symex" xmlns:wpg="http://schemas.microsoft.com/office/word/2010/wordprocessingGroup" xmlns:wpi="http://schemas.microsoft.com/office/word/2010/wordprocessingInk" xmlns:wne="http://schemas.microsoft.com/office/word/2006/wordml" xmlns:wps="http://schemas.microsoft.com/office/word/2010/wordprocessingShape" mc:Ignorable="w14 w15 w16se w16cid w16 w16cex w16sdtdh wp14">
   <w:body>
     <w:p>
       <w:r>
@@ -2903,13 +2903,16 @@
         </w:p>
         <w:p>
           <w:pPr>
-            <w:pStyle w:val="TM1"/>
+            <w:pStyle w:val="TM2"/>
+            <w:tabs>
+              <w:tab w:val="left" w:pos="660"/>
+              <w:tab w:val="right" w:leader="dot" w:pos="9062"/>
+            </w:tabs>
             <w:rPr>
               <w:rFonts w:eastAsiaTheme="minorEastAsia"/>
               <w:noProof/>
               <w:color w:val="auto"/>
-              <w:sz w:val="36"/>
-              <w:szCs w:val="36"/>
+              <w:sz w:val="22"/>
               <w:lang w:eastAsia="fr-FR"/>
             </w:rPr>
           </w:pPr>
@@ -2934,23 +2937,20 @@
             </w:rPr>
             <w:fldChar w:fldCharType="separate"/>
           </w:r>
-          <w:hyperlink w:anchor="_Toc124946352" w:history="1">
+          <w:hyperlink w:anchor="_Toc132144058" w:history="1">
             <w:r>
               <w:rPr>
                 <w:rStyle w:val="Lienhypertexte"/>
                 <w:noProof/>
-                <w:sz w:val="36"/>
-                <w:szCs w:val="36"/>
               </w:rPr>
-              <w:t>I.</w:t>
+              <w:t>A.</w:t>
             </w:r>
             <w:r>
               <w:rPr>
                 <w:rFonts w:eastAsiaTheme="minorEastAsia"/>
                 <w:noProof/>
                 <w:color w:val="auto"/>
-                <w:sz w:val="36"/>
-                <w:szCs w:val="36"/>
+                <w:sz w:val="22"/>
                 <w:lang w:eastAsia="fr-FR"/>
               </w:rPr>
               <w:tab/>
@@ -2959,8 +2959,6 @@
               <w:rPr>
                 <w:rStyle w:val="Lienhypertexte"/>
                 <w:noProof/>
-                <w:sz w:val="36"/>
-                <w:szCs w:val="36"/>
               </w:rPr>
               <w:t>Le système d’exploitation utilisé</w:t>
             </w:r>
@@ -2968,8 +2966,6 @@
               <w:rPr>
                 <w:noProof/>
                 <w:webHidden/>
-                <w:sz w:val="36"/>
-                <w:szCs w:val="36"/>
               </w:rPr>
               <w:tab/>
             </w:r>
@@ -2977,8 +2973,6 @@
               <w:rPr>
                 <w:noProof/>
                 <w:webHidden/>
-                <w:sz w:val="36"/>
-                <w:szCs w:val="36"/>
               </w:rPr>
               <w:fldChar w:fldCharType="begin"/>
             </w:r>
@@ -2986,25 +2980,19 @@
               <w:rPr>
                 <w:noProof/>
                 <w:webHidden/>
-                <w:sz w:val="36"/>
-                <w:szCs w:val="36"/>
               </w:rPr>
-              <w:instrText xml:space="preserve"> PAGEREF _Toc124946352 \h </w:instrText>
+              <w:instrText xml:space="preserve"> PAGEREF _Toc132144058 \h </w:instrText>
             </w:r>
             <w:r>
               <w:rPr>
                 <w:noProof/>
                 <w:webHidden/>
-                <w:sz w:val="36"/>
-                <w:szCs w:val="36"/>
               </w:rPr>
             </w:r>
             <w:r>
               <w:rPr>
                 <w:noProof/>
                 <w:webHidden/>
-                <w:sz w:val="36"/>
-                <w:szCs w:val="36"/>
               </w:rPr>
               <w:fldChar w:fldCharType="separate"/>
             </w:r>
@@ -3012,8 +3000,6 @@
               <w:rPr>
                 <w:noProof/>
                 <w:webHidden/>
-                <w:sz w:val="36"/>
-                <w:szCs w:val="36"/>
               </w:rPr>
               <w:t>3</w:t>
             </w:r>
@@ -3021,326 +3007,6 @@
               <w:rPr>
                 <w:noProof/>
                 <w:webHidden/>
-                <w:sz w:val="36"/>
-                <w:szCs w:val="36"/>
-              </w:rPr>
-              <w:fldChar w:fldCharType="end"/>
-            </w:r>
-          </w:hyperlink>
-        </w:p>
-        <w:p>
-          <w:pPr>
-            <w:pStyle w:val="TM1"/>
-            <w:rPr>
-              <w:rFonts w:eastAsiaTheme="minorEastAsia"/>
-              <w:noProof/>
-              <w:color w:val="auto"/>
-              <w:sz w:val="36"/>
-              <w:szCs w:val="36"/>
-              <w:lang w:eastAsia="fr-FR"/>
-            </w:rPr>
-          </w:pPr>
-          <w:hyperlink w:anchor="_Toc124946353" w:history="1">
-            <w:r>
-              <w:rPr>
-                <w:rStyle w:val="Lienhypertexte"/>
-                <w:noProof/>
-                <w:sz w:val="36"/>
-                <w:szCs w:val="36"/>
-              </w:rPr>
-              <w:t>II.</w:t>
-            </w:r>
-            <w:r>
-              <w:rPr>
-                <w:rFonts w:eastAsiaTheme="minorEastAsia"/>
-                <w:noProof/>
-                <w:color w:val="auto"/>
-                <w:sz w:val="36"/>
-                <w:szCs w:val="36"/>
-                <w:lang w:eastAsia="fr-FR"/>
-              </w:rPr>
-              <w:tab/>
-            </w:r>
-            <w:r>
-              <w:rPr>
-                <w:rStyle w:val="Lienhypertexte"/>
-                <w:noProof/>
-                <w:sz w:val="36"/>
-                <w:szCs w:val="36"/>
-              </w:rPr>
-              <w:t>Rapport simplifié du système d’exploitation</w:t>
-            </w:r>
-            <w:r>
-              <w:rPr>
-                <w:noProof/>
-                <w:webHidden/>
-                <w:sz w:val="36"/>
-                <w:szCs w:val="36"/>
-              </w:rPr>
-              <w:tab/>
-            </w:r>
-            <w:r>
-              <w:rPr>
-                <w:noProof/>
-                <w:webHidden/>
-                <w:sz w:val="36"/>
-                <w:szCs w:val="36"/>
-              </w:rPr>
-              <w:fldChar w:fldCharType="begin"/>
-            </w:r>
-            <w:r>
-              <w:rPr>
-                <w:noProof/>
-                <w:webHidden/>
-                <w:sz w:val="36"/>
-                <w:szCs w:val="36"/>
-              </w:rPr>
-              <w:instrText xml:space="preserve"> PAGEREF _Toc124946353 \h </w:instrText>
-            </w:r>
-            <w:r>
-              <w:rPr>
-                <w:noProof/>
-                <w:webHidden/>
-                <w:sz w:val="36"/>
-                <w:szCs w:val="36"/>
-              </w:rPr>
-            </w:r>
-            <w:r>
-              <w:rPr>
-                <w:noProof/>
-                <w:webHidden/>
-                <w:sz w:val="36"/>
-                <w:szCs w:val="36"/>
-              </w:rPr>
-              <w:fldChar w:fldCharType="separate"/>
-            </w:r>
-            <w:r>
-              <w:rPr>
-                <w:noProof/>
-                <w:webHidden/>
-                <w:sz w:val="36"/>
-                <w:szCs w:val="36"/>
-              </w:rPr>
-              <w:t>3</w:t>
-            </w:r>
-            <w:r>
-              <w:rPr>
-                <w:noProof/>
-                <w:webHidden/>
-                <w:sz w:val="36"/>
-                <w:szCs w:val="36"/>
-              </w:rPr>
-              <w:fldChar w:fldCharType="end"/>
-            </w:r>
-          </w:hyperlink>
-        </w:p>
-        <w:p>
-          <w:pPr>
-            <w:pStyle w:val="TM1"/>
-            <w:rPr>
-              <w:rFonts w:eastAsiaTheme="minorEastAsia"/>
-              <w:noProof/>
-              <w:color w:val="auto"/>
-              <w:sz w:val="36"/>
-              <w:szCs w:val="36"/>
-              <w:lang w:eastAsia="fr-FR"/>
-            </w:rPr>
-          </w:pPr>
-          <w:hyperlink w:anchor="_Toc124946354" w:history="1">
-            <w:r>
-              <w:rPr>
-                <w:rStyle w:val="Lienhypertexte"/>
-                <w:noProof/>
-                <w:sz w:val="36"/>
-                <w:szCs w:val="36"/>
-              </w:rPr>
-              <w:t>III.</w:t>
-            </w:r>
-            <w:r>
-              <w:rPr>
-                <w:rFonts w:eastAsiaTheme="minorEastAsia"/>
-                <w:noProof/>
-                <w:color w:val="auto"/>
-                <w:sz w:val="36"/>
-                <w:szCs w:val="36"/>
-                <w:lang w:eastAsia="fr-FR"/>
-              </w:rPr>
-              <w:tab/>
-            </w:r>
-            <w:r>
-              <w:rPr>
-                <w:rStyle w:val="Lienhypertexte"/>
-                <w:noProof/>
-                <w:sz w:val="36"/>
-                <w:szCs w:val="36"/>
-              </w:rPr>
-              <w:t>Installation de discord</w:t>
-            </w:r>
-            <w:r>
-              <w:rPr>
-                <w:noProof/>
-                <w:webHidden/>
-                <w:sz w:val="36"/>
-                <w:szCs w:val="36"/>
-              </w:rPr>
-              <w:tab/>
-            </w:r>
-            <w:r>
-              <w:rPr>
-                <w:noProof/>
-                <w:webHidden/>
-                <w:sz w:val="36"/>
-                <w:szCs w:val="36"/>
-              </w:rPr>
-              <w:fldChar w:fldCharType="begin"/>
-            </w:r>
-            <w:r>
-              <w:rPr>
-                <w:noProof/>
-                <w:webHidden/>
-                <w:sz w:val="36"/>
-                <w:szCs w:val="36"/>
-              </w:rPr>
-              <w:instrText xml:space="preserve"> PAGEREF _Toc124946354 \h </w:instrText>
-            </w:r>
-            <w:r>
-              <w:rPr>
-                <w:noProof/>
-                <w:webHidden/>
-                <w:sz w:val="36"/>
-                <w:szCs w:val="36"/>
-              </w:rPr>
-            </w:r>
-            <w:r>
-              <w:rPr>
-                <w:noProof/>
-                <w:webHidden/>
-                <w:sz w:val="36"/>
-                <w:szCs w:val="36"/>
-              </w:rPr>
-              <w:fldChar w:fldCharType="separate"/>
-            </w:r>
-            <w:r>
-              <w:rPr>
-                <w:noProof/>
-                <w:webHidden/>
-                <w:sz w:val="36"/>
-                <w:szCs w:val="36"/>
-              </w:rPr>
-              <w:t>4</w:t>
-            </w:r>
-            <w:r>
-              <w:rPr>
-                <w:noProof/>
-                <w:webHidden/>
-                <w:sz w:val="36"/>
-                <w:szCs w:val="36"/>
-              </w:rPr>
-              <w:fldChar w:fldCharType="end"/>
-            </w:r>
-          </w:hyperlink>
-        </w:p>
-        <w:p>
-          <w:pPr>
-            <w:pStyle w:val="TM1"/>
-            <w:rPr>
-              <w:rFonts w:eastAsiaTheme="minorEastAsia"/>
-              <w:noProof/>
-              <w:color w:val="auto"/>
-              <w:sz w:val="36"/>
-              <w:szCs w:val="36"/>
-              <w:lang w:eastAsia="fr-FR"/>
-            </w:rPr>
-          </w:pPr>
-          <w:hyperlink w:anchor="_Toc124946355" w:history="1">
-            <w:r>
-              <w:rPr>
-                <w:rStyle w:val="Lienhypertexte"/>
-                <w:noProof/>
-                <w:sz w:val="36"/>
-                <w:szCs w:val="36"/>
-              </w:rPr>
-              <w:t>IV.</w:t>
-            </w:r>
-            <w:r>
-              <w:rPr>
-                <w:rFonts w:eastAsiaTheme="minorEastAsia"/>
-                <w:noProof/>
-                <w:color w:val="auto"/>
-                <w:sz w:val="36"/>
-                <w:szCs w:val="36"/>
-                <w:lang w:eastAsia="fr-FR"/>
-              </w:rPr>
-              <w:tab/>
-            </w:r>
-            <w:r>
-              <w:rPr>
-                <w:rStyle w:val="Lienhypertexte"/>
-                <w:noProof/>
-                <w:sz w:val="36"/>
-                <w:szCs w:val="36"/>
-              </w:rPr>
-              <w:t>Création du compte</w:t>
-            </w:r>
-            <w:r>
-              <w:rPr>
-                <w:noProof/>
-                <w:webHidden/>
-                <w:sz w:val="36"/>
-                <w:szCs w:val="36"/>
-              </w:rPr>
-              <w:tab/>
-            </w:r>
-            <w:r>
-              <w:rPr>
-                <w:noProof/>
-                <w:webHidden/>
-                <w:sz w:val="36"/>
-                <w:szCs w:val="36"/>
-              </w:rPr>
-              <w:fldChar w:fldCharType="begin"/>
-            </w:r>
-            <w:r>
-              <w:rPr>
-                <w:noProof/>
-                <w:webHidden/>
-                <w:sz w:val="36"/>
-                <w:szCs w:val="36"/>
-              </w:rPr>
-              <w:instrText xml:space="preserve"> PAGEREF _Toc124946355 \h </w:instrText>
-            </w:r>
-            <w:r>
-              <w:rPr>
-                <w:noProof/>
-                <w:webHidden/>
-                <w:sz w:val="36"/>
-                <w:szCs w:val="36"/>
-              </w:rPr>
-            </w:r>
-            <w:r>
-              <w:rPr>
-                <w:noProof/>
-                <w:webHidden/>
-                <w:sz w:val="36"/>
-                <w:szCs w:val="36"/>
-              </w:rPr>
-              <w:fldChar w:fldCharType="separate"/>
-            </w:r>
-            <w:r>
-              <w:rPr>
-                <w:noProof/>
-                <w:webHidden/>
-                <w:sz w:val="36"/>
-                <w:szCs w:val="36"/>
-              </w:rPr>
-              <w:t>6</w:t>
-            </w:r>
-            <w:r>
-              <w:rPr>
-                <w:noProof/>
-                <w:webHidden/>
-                <w:sz w:val="36"/>
-                <w:szCs w:val="36"/>
               </w:rPr>
               <w:fldChar w:fldCharType="end"/>
             </w:r>
@@ -3354,26 +3020,28 @@
               <w:tab w:val="right" w:leader="dot" w:pos="9062"/>
             </w:tabs>
             <w:rPr>
+              <w:rFonts w:eastAsiaTheme="minorEastAsia"/>
               <w:noProof/>
-              <w:sz w:val="36"/>
-              <w:szCs w:val="36"/>
+              <w:color w:val="auto"/>
+              <w:sz w:val="22"/>
+              <w:lang w:eastAsia="fr-FR"/>
             </w:rPr>
           </w:pPr>
-          <w:hyperlink w:anchor="_Toc124946356" w:history="1">
+          <w:hyperlink w:anchor="_Toc132144059" w:history="1">
             <w:r>
               <w:rPr>
                 <w:rStyle w:val="Lienhypertexte"/>
                 <w:noProof/>
-                <w:sz w:val="36"/>
-                <w:szCs w:val="36"/>
               </w:rPr>
-              <w:t>A.</w:t>
+              <w:t>B.</w:t>
             </w:r>
             <w:r>
               <w:rPr>
+                <w:rFonts w:eastAsiaTheme="minorEastAsia"/>
                 <w:noProof/>
-                <w:sz w:val="36"/>
-                <w:szCs w:val="36"/>
+                <w:color w:val="auto"/>
+                <w:sz w:val="22"/>
+                <w:lang w:eastAsia="fr-FR"/>
               </w:rPr>
               <w:tab/>
             </w:r>
@@ -3381,8 +3049,276 @@
               <w:rPr>
                 <w:rStyle w:val="Lienhypertexte"/>
                 <w:noProof/>
-                <w:sz w:val="36"/>
-                <w:szCs w:val="36"/>
+              </w:rPr>
+              <w:t>Rapport simplifié du système d’exploitation</w:t>
+            </w:r>
+            <w:r>
+              <w:rPr>
+                <w:noProof/>
+                <w:webHidden/>
+              </w:rPr>
+              <w:tab/>
+            </w:r>
+            <w:r>
+              <w:rPr>
+                <w:noProof/>
+                <w:webHidden/>
+              </w:rPr>
+              <w:fldChar w:fldCharType="begin"/>
+            </w:r>
+            <w:r>
+              <w:rPr>
+                <w:noProof/>
+                <w:webHidden/>
+              </w:rPr>
+              <w:instrText xml:space="preserve"> PAGEREF _Toc132144059 \h </w:instrText>
+            </w:r>
+            <w:r>
+              <w:rPr>
+                <w:noProof/>
+                <w:webHidden/>
+              </w:rPr>
+            </w:r>
+            <w:r>
+              <w:rPr>
+                <w:noProof/>
+                <w:webHidden/>
+              </w:rPr>
+              <w:fldChar w:fldCharType="separate"/>
+            </w:r>
+            <w:r>
+              <w:rPr>
+                <w:noProof/>
+                <w:webHidden/>
+              </w:rPr>
+              <w:t>3</w:t>
+            </w:r>
+            <w:r>
+              <w:rPr>
+                <w:noProof/>
+                <w:webHidden/>
+              </w:rPr>
+              <w:fldChar w:fldCharType="end"/>
+            </w:r>
+          </w:hyperlink>
+        </w:p>
+        <w:p>
+          <w:pPr>
+            <w:pStyle w:val="TM2"/>
+            <w:tabs>
+              <w:tab w:val="left" w:pos="660"/>
+              <w:tab w:val="right" w:leader="dot" w:pos="9062"/>
+            </w:tabs>
+            <w:rPr>
+              <w:rFonts w:eastAsiaTheme="minorEastAsia"/>
+              <w:noProof/>
+              <w:color w:val="auto"/>
+              <w:sz w:val="22"/>
+              <w:lang w:eastAsia="fr-FR"/>
+            </w:rPr>
+          </w:pPr>
+          <w:hyperlink w:anchor="_Toc132144060" w:history="1">
+            <w:r>
+              <w:rPr>
+                <w:rStyle w:val="Lienhypertexte"/>
+                <w:noProof/>
+              </w:rPr>
+              <w:t>C.</w:t>
+            </w:r>
+            <w:r>
+              <w:rPr>
+                <w:rFonts w:eastAsiaTheme="minorEastAsia"/>
+                <w:noProof/>
+                <w:color w:val="auto"/>
+                <w:sz w:val="22"/>
+                <w:lang w:eastAsia="fr-FR"/>
+              </w:rPr>
+              <w:tab/>
+            </w:r>
+            <w:r>
+              <w:rPr>
+                <w:rStyle w:val="Lienhypertexte"/>
+                <w:noProof/>
+              </w:rPr>
+              <w:t>Installation de discord</w:t>
+            </w:r>
+            <w:r>
+              <w:rPr>
+                <w:noProof/>
+                <w:webHidden/>
+              </w:rPr>
+              <w:tab/>
+            </w:r>
+            <w:r>
+              <w:rPr>
+                <w:noProof/>
+                <w:webHidden/>
+              </w:rPr>
+              <w:fldChar w:fldCharType="begin"/>
+            </w:r>
+            <w:r>
+              <w:rPr>
+                <w:noProof/>
+                <w:webHidden/>
+              </w:rPr>
+              <w:instrText xml:space="preserve"> PAGEREF _Toc132144060 \h </w:instrText>
+            </w:r>
+            <w:r>
+              <w:rPr>
+                <w:noProof/>
+                <w:webHidden/>
+              </w:rPr>
+            </w:r>
+            <w:r>
+              <w:rPr>
+                <w:noProof/>
+                <w:webHidden/>
+              </w:rPr>
+              <w:fldChar w:fldCharType="separate"/>
+            </w:r>
+            <w:r>
+              <w:rPr>
+                <w:noProof/>
+                <w:webHidden/>
+              </w:rPr>
+              <w:t>4</w:t>
+            </w:r>
+            <w:r>
+              <w:rPr>
+                <w:noProof/>
+                <w:webHidden/>
+              </w:rPr>
+              <w:fldChar w:fldCharType="end"/>
+            </w:r>
+          </w:hyperlink>
+        </w:p>
+        <w:p>
+          <w:pPr>
+            <w:pStyle w:val="TM2"/>
+            <w:tabs>
+              <w:tab w:val="left" w:pos="880"/>
+              <w:tab w:val="right" w:leader="dot" w:pos="9062"/>
+            </w:tabs>
+            <w:rPr>
+              <w:rFonts w:eastAsiaTheme="minorEastAsia"/>
+              <w:noProof/>
+              <w:color w:val="auto"/>
+              <w:sz w:val="22"/>
+              <w:lang w:eastAsia="fr-FR"/>
+            </w:rPr>
+          </w:pPr>
+          <w:hyperlink w:anchor="_Toc132144061" w:history="1">
+            <w:r>
+              <w:rPr>
+                <w:rStyle w:val="Lienhypertexte"/>
+                <w:noProof/>
+              </w:rPr>
+              <w:t>D.</w:t>
+            </w:r>
+            <w:r>
+              <w:rPr>
+                <w:rFonts w:eastAsiaTheme="minorEastAsia"/>
+                <w:noProof/>
+                <w:color w:val="auto"/>
+                <w:sz w:val="22"/>
+                <w:lang w:eastAsia="fr-FR"/>
+              </w:rPr>
+              <w:tab/>
+            </w:r>
+            <w:r>
+              <w:rPr>
+                <w:rStyle w:val="Lienhypertexte"/>
+                <w:noProof/>
+              </w:rPr>
+              <w:t>Création du compte</w:t>
+            </w:r>
+            <w:r>
+              <w:rPr>
+                <w:noProof/>
+                <w:webHidden/>
+              </w:rPr>
+              <w:tab/>
+            </w:r>
+            <w:r>
+              <w:rPr>
+                <w:noProof/>
+                <w:webHidden/>
+              </w:rPr>
+              <w:fldChar w:fldCharType="begin"/>
+            </w:r>
+            <w:r>
+              <w:rPr>
+                <w:noProof/>
+                <w:webHidden/>
+              </w:rPr>
+              <w:instrText xml:space="preserve"> PAGEREF _Toc132144061 \h </w:instrText>
+            </w:r>
+            <w:r>
+              <w:rPr>
+                <w:noProof/>
+                <w:webHidden/>
+              </w:rPr>
+            </w:r>
+            <w:r>
+              <w:rPr>
+                <w:noProof/>
+                <w:webHidden/>
+              </w:rPr>
+              <w:fldChar w:fldCharType="separate"/>
+            </w:r>
+            <w:r>
+              <w:rPr>
+                <w:noProof/>
+                <w:webHidden/>
+              </w:rPr>
+              <w:t>6</w:t>
+            </w:r>
+            <w:r>
+              <w:rPr>
+                <w:noProof/>
+                <w:webHidden/>
+              </w:rPr>
+              <w:fldChar w:fldCharType="end"/>
+            </w:r>
+          </w:hyperlink>
+        </w:p>
+        <w:p>
+          <w:pPr>
+            <w:pStyle w:val="TM2"/>
+            <w:tabs>
+              <w:tab w:val="left" w:pos="660"/>
+              <w:tab w:val="right" w:leader="dot" w:pos="9062"/>
+            </w:tabs>
+            <w:rPr>
+              <w:rFonts w:eastAsiaTheme="minorEastAsia"/>
+              <w:noProof/>
+              <w:color w:val="auto"/>
+              <w:sz w:val="22"/>
+              <w:lang w:eastAsia="fr-FR"/>
+            </w:rPr>
+          </w:pPr>
+          <w:hyperlink w:anchor="_Toc132144062" w:history="1">
+            <w:r>
+              <w:rPr>
+                <w:rStyle w:val="Lienhypertexte"/>
+                <w:noProof/>
+              </w:rPr>
+              <w:t>E.</w:t>
+            </w:r>
+            <w:r>
+              <w:rPr>
+                <w:rFonts w:eastAsiaTheme="minorEastAsia"/>
+                <w:noProof/>
+                <w:color w:val="auto"/>
+                <w:sz w:val="22"/>
+                <w:lang w:eastAsia="fr-FR"/>
+              </w:rPr>
+              <w:tab/>
+            </w:r>
+            <w:r>
+              <w:rPr>
+                <w:rStyle w:val="Lienhypertexte"/>
+                <w:noProof/>
               </w:rPr>
               <w:t>Vérification Captcha</w:t>
             </w:r>
@@ -3390,8 +3326,6 @@
               <w:rPr>
                 <w:noProof/>
                 <w:webHidden/>
-                <w:sz w:val="36"/>
-                <w:szCs w:val="36"/>
               </w:rPr>
               <w:tab/>
             </w:r>
@@ -3399,8 +3333,6 @@
               <w:rPr>
                 <w:noProof/>
                 <w:webHidden/>
-                <w:sz w:val="36"/>
-                <w:szCs w:val="36"/>
               </w:rPr>
               <w:fldChar w:fldCharType="begin"/>
             </w:r>
@@ -3408,25 +3340,19 @@
               <w:rPr>
                 <w:noProof/>
                 <w:webHidden/>
-                <w:sz w:val="36"/>
-                <w:szCs w:val="36"/>
               </w:rPr>
-              <w:instrText xml:space="preserve"> PAGEREF _Toc124946356 \h </w:instrText>
+              <w:instrText xml:space="preserve"> PAGEREF _Toc132144062 \h </w:instrText>
             </w:r>
             <w:r>
               <w:rPr>
                 <w:noProof/>
                 <w:webHidden/>
-                <w:sz w:val="36"/>
-                <w:szCs w:val="36"/>
               </w:rPr>
             </w:r>
             <w:r>
               <w:rPr>
                 <w:noProof/>
                 <w:webHidden/>
-                <w:sz w:val="36"/>
-                <w:szCs w:val="36"/>
               </w:rPr>
               <w:fldChar w:fldCharType="separate"/>
             </w:r>
@@ -3434,8 +3360,6 @@
               <w:rPr>
                 <w:noProof/>
                 <w:webHidden/>
-                <w:sz w:val="36"/>
-                <w:szCs w:val="36"/>
               </w:rPr>
               <w:t>8</w:t>
             </w:r>
@@ -3443,8 +3367,6 @@
               <w:rPr>
                 <w:noProof/>
                 <w:webHidden/>
-                <w:sz w:val="36"/>
-                <w:szCs w:val="36"/>
               </w:rPr>
               <w:fldChar w:fldCharType="end"/>
             </w:r>
@@ -3478,9 +3400,10 @@
     </w:p>
     <w:p>
       <w:pPr>
-        <w:pStyle w:val="Titre1"/>
+        <w:pStyle w:val="Titre2"/>
       </w:pPr>
-      <w:bookmarkStart w:id="0" w:name="_Toc124946352"/>
+      <w:bookmarkStart w:id="0" w:name="_Toc132144058"/>
+      <w:bookmarkStart w:id="1" w:name="_Hlk132144891"/>
       <w:r>
         <w:lastRenderedPageBreak/>
         <w:t>Le système d’exploitation utilisé</w:t>
@@ -3563,16 +3486,25 @@
         <w:t xml:space="preserve"> </w:t>
       </w:r>
     </w:p>
-    <w:p/>
     <w:p>
       <w:pPr>
-        <w:pStyle w:val="Titre1"/>
+        <w:pStyle w:val="Titre2"/>
+        <w:numPr>
+          <w:ilvl w:val="0"/>
+          <w:numId w:val="0"/>
+        </w:numPr>
+        <w:ind w:left="720"/>
       </w:pPr>
-      <w:bookmarkStart w:id="1" w:name="_Toc124946353"/>
+    </w:p>
+    <w:p>
+      <w:pPr>
+        <w:pStyle w:val="Titre2"/>
+      </w:pPr>
+      <w:bookmarkStart w:id="2" w:name="_Toc132144059"/>
       <w:r>
         <w:t>Rapport simplifié du système d’exploitation</w:t>
       </w:r>
-      <w:bookmarkEnd w:id="1"/>
+      <w:bookmarkEnd w:id="2"/>
     </w:p>
     <w:p/>
     <w:p>
@@ -3620,14 +3552,14 @@
     </w:p>
     <w:p>
       <w:pPr>
-        <w:pStyle w:val="Titre1"/>
+        <w:pStyle w:val="Titre2"/>
       </w:pPr>
-      <w:bookmarkStart w:id="2" w:name="_Toc124946354"/>
+      <w:bookmarkStart w:id="3" w:name="_Toc132144060"/>
       <w:r>
         <w:lastRenderedPageBreak/>
         <w:t>Installation de discord</w:t>
       </w:r>
-      <w:bookmarkEnd w:id="2"/>
+      <w:bookmarkEnd w:id="3"/>
     </w:p>
     <w:p/>
     <w:p>
@@ -4548,14 +4480,14 @@
     </w:p>
     <w:p>
       <w:pPr>
-        <w:pStyle w:val="Titre1"/>
+        <w:pStyle w:val="Titre2"/>
       </w:pPr>
-      <w:bookmarkStart w:id="3" w:name="_Toc124946355"/>
+      <w:bookmarkStart w:id="4" w:name="_Toc132144061"/>
       <w:r>
         <w:lastRenderedPageBreak/>
         <w:t>Création du compte</w:t>
       </w:r>
-      <w:bookmarkEnd w:id="3"/>
+      <w:bookmarkEnd w:id="4"/>
     </w:p>
     <w:p/>
     <w:p>
@@ -5149,11 +5081,7 @@
           </mc:Choice>
           <mc:Fallback>
             <w:pict>
-              <v:shapetype w14:anchorId="6E2B4EB5" id="_x0000_t202" coordsize="21600,21600" o:spt="202" path="m,l,21600r21600,l21600,xe">
-                <v:stroke joinstyle="miter"/>
-                <v:path gradientshapeok="t" o:connecttype="rect"/>
-              </v:shapetype>
-              <v:shape id="Zone de texte 51" o:spid="_x0000_s1031" type="#_x0000_t202" style="position:absolute;left:0;text-align:left;margin-left:269.15pt;margin-top:18.05pt;width:211.3pt;height:22.65pt;z-index:251705344;visibility:visible;mso-wrap-style:square;mso-width-percent:0;mso-height-percent:0;mso-wrap-distance-left:9pt;mso-wrap-distance-top:0;mso-wrap-distance-right:9pt;mso-wrap-distance-bottom:0;mso-position-horizontal:absolute;mso-position-horizontal-relative:text;mso-position-vertical:absolute;mso-position-vertical-relative:text;mso-width-percent:0;mso-height-percent:0;mso-width-relative:margin;mso-height-relative:margin;v-text-anchor:top" o:gfxdata="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" filled="f" stroked="f" strokeweight=".5pt">
+              <v:shape w14:anchorId="6E2B4EB5" id="Zone de texte 51" o:spid="_x0000_s1031" type="#_x0000_t202" style="position:absolute;left:0;text-align:left;margin-left:269.15pt;margin-top:18.05pt;width:211.3pt;height:22.65pt;z-index:251705344;visibility:visible;mso-wrap-style:square;mso-width-percent:0;mso-height-percent:0;mso-wrap-distance-left:9pt;mso-wrap-distance-top:0;mso-wrap-distance-right:9pt;mso-wrap-distance-bottom:0;mso-position-horizontal:absolute;mso-position-horizontal-relative:text;mso-position-vertical:absolute;mso-position-vertical-relative:text;mso-width-percent:0;mso-height-percent:0;mso-width-relative:margin;mso-height-relative:margin;v-text-anchor:top" o:gfxdata="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" filled="f" stroked="f" strokeweight=".5pt">
                 <v:textbox>
                   <w:txbxContent>
                     <w:p>
@@ -5748,12 +5676,12 @@
       <w:pPr>
         <w:pStyle w:val="Titre2"/>
       </w:pPr>
-      <w:bookmarkStart w:id="4" w:name="_Toc124946356"/>
+      <w:bookmarkStart w:id="5" w:name="_Toc132144062"/>
       <w:r>
         <w:lastRenderedPageBreak/>
         <w:t>Vérification Captcha</w:t>
       </w:r>
-      <w:bookmarkEnd w:id="4"/>
+      <w:bookmarkEnd w:id="5"/>
     </w:p>
     <w:p>
       <w:pPr>
@@ -6051,6 +5979,7 @@
         </w:rPr>
         <w:t xml:space="preserve"> rejoindre vos amis et vous amusez !</w:t>
       </w:r>
+      <w:bookmarkEnd w:id="1"/>
     </w:p>
     <w:sectPr>
       <w:footerReference w:type="default" r:id="rId30"/>
@@ -6065,7 +5994,7 @@
 </file>
 
 <file path=word/endnotes.xml><?xml version="1.0" encoding="utf-8"?>
-<w:endnotes xmlns:wpc="http://schemas.microsoft.com/office/word/2010/wordprocessingCanvas" xmlns:cx="http://schemas.microsoft.com/office/drawing/2014/chartex" xmlns:cx1="http://schemas.microsoft.com/office/drawing/2015/9/8/chartex" xmlns:cx2="http://schemas.microsoft.com/office/drawing/2015/10/21/chartex" xmlns:cx3="http://schemas.microsoft.com/office/drawing/2016/5/9/chartex" xmlns:cx4="http://schemas.microsoft.com/office/drawing/2016/5/10/chartex" xmlns:cx5="http://schemas.microsoft.com/office/drawing/2016/5/11/chartex" xmlns:cx6="http://schemas.microsoft.com/office/drawing/2016/5/12/chartex" xmlns:cx7="http://schemas.microsoft.com/office/drawing/2016/5/13/chartex" xmlns:cx8="http://schemas.microsoft.com/office/drawing/2016/5/14/chartex" xmlns:mc="http://schemas.openxmlformats.org/markup-compatibility/2006" xmlns:aink="http://schemas.microsoft.com/office/drawing/2016/ink" xmlns:am3d="http://schemas.microsoft.com/office/drawing/2017/model3d" xmlns:o="urn:schemas-microsoft-com:office:office" xmlns:oel="http://schemas.microsoft.com/office/2019/extlst" xmlns:r="http://schemas.openxmlformats.org/officeDocument/2006/relationships" xmlns:m="http://schemas.openxmlformats.org/officeDocument/2006/math" xmlns:v="urn:schemas-microsoft-com:vml" xmlns:wp14="http://schemas.microsoft.com/office/word/2010/wordprocessingDrawing" xmlns:wp="http://schemas.openxmlformats.org/drawingml/2006/wordprocessingDrawing" xmlns:w10="urn:schemas-microsoft-com:office:word" xmlns:w="http://schemas.openxmlformats.org/wordprocessingml/2006/main" xmlns:w14="http://schemas.microsoft.com/office/word/2010/wordml" xmlns:w15="http://schemas.microsoft.com/office/word/2012/wordml" xmlns:w16cex="http://schemas.microsoft.com/office/word/2018/wordml/cex" xmlns:w16cid="http://schemas.microsoft.com/office/word/2016/wordml/cid" xmlns:w16="http://schemas.microsoft.com/office/word/2018/wordml" xmlns:w16sdtdh="http://schemas.microsoft.com/office/word/2020/wordml/sdtdatahash" xmlns:w16se="http://schemas.microsoft.com/office/word/2015/wordml/symex" xmlns:wpg="http://schemas.microsoft.com/office/word/2010/wordprocessingGroup" xmlns:wpi="http://schemas.microsoft.com/office/word/2010/wordprocessingInk" xmlns:wne="http://schemas.microsoft.com/office/word/2006/wordml" xmlns:wps="http://schemas.microsoft.com/office/word/2010/wordprocessingShape" mc:Ignorable="w14 w15 w16se w16cid w16 w16cex w16sdtdh wp14">
+<w:endnotes xmlns:wpc="http://schemas.microsoft.com/office/word/2010/wordprocessingCanvas" xmlns:cx="http://schemas.microsoft.com/office/drawing/2014/chartex" xmlns:cx1="http://schemas.microsoft.com/office/drawing/2015/9/8/chartex" xmlns:cx2="http://schemas.microsoft.com/office/drawing/2015/10/21/chartex" xmlns:cx3="http://schemas.microsoft.com/office/drawing/2016/5/9/chartex" xmlns:cx4="http://schemas.microsoft.com/office/drawing/2016/5/10/chartex" xmlns:cx5="http://schemas.microsoft.com/office/drawing/2016/5/11/chartex" xmlns:cx6="http://schemas.microsoft.com/office/drawing/2016/5/12/chartex" xmlns:cx7="http://schemas.microsoft.com/office/drawing/2016/5/13/chartex" xmlns:cx8="http://schemas.microsoft.com/office/drawing/2016/5/14/chartex" xmlns:mc="http://schemas.openxmlformats.org/markup-compatibility/2006" xmlns:aink="http://schemas.microsoft.com/office/drawing/2016/ink" xmlns:am3d="http://schemas.microsoft.com/office/drawing/2017/model3d" xmlns:o="urn:schemas-microsoft-com:office:office" xmlns:oel="http://schemas.microsoft.com/office/2019/extlst" xmlns:r="http://schemas.openxmlformats.org/officeDocument/2006/relationships" xmlns:m="http://schemas.openxmlformats.org/officeDocument/2006/math" xmlns:v="urn:schemas-microsoft-com:vml" xmlns:wp14="http://schemas.microsoft.com/office/word/2010/wordprocessingDrawing" xmlns:wp="http://schemas.openxmlformats.org/drawingml/2006/wordprocessingDrawing" xmlns:w10="urn:schemas-microsoft-com:office:word" xmlns:w="http://schemas.openxmlformats.org/wordprocessingml/2006/main" xmlns:w14="http://schemas.microsoft.com/office/word/2010/wordml" xmlns:w15="http://schemas.microsoft.com/office/word/2012/wordml" xmlns:w16cex="http://schemas.microsoft.com/office/word/2018/wordml/cex" xmlns:w16cid="http://schemas.microsoft.com/office/word/2016/wordml/cid" xmlns:w16="http://schemas.microsoft.com/office/word/2018/wordml" xmlns:w16du="http://schemas.microsoft.com/office/word/2023/wordml/word16du" xmlns:w16sdtdh="http://schemas.microsoft.com/office/word/2020/wordml/sdtdatahash" xmlns:w16se="http://schemas.microsoft.com/office/word/2015/wordml/symex" xmlns:wpg="http://schemas.microsoft.com/office/word/2010/wordprocessingGroup" xmlns:wpi="http://schemas.microsoft.com/office/word/2010/wordprocessingInk" xmlns:wne="http://schemas.microsoft.com/office/word/2006/wordml" xmlns:wps="http://schemas.microsoft.com/office/word/2010/wordprocessingShape" mc:Ignorable="w14 w15 w16se w16cid w16 w16cex w16sdtdh wp14">
   <w:endnote w:type="separator" w:id="-1">
     <w:p>
       <w:pPr>
@@ -6090,7 +6019,7 @@
 </file>
 
 <file path=word/footer1.xml><?xml version="1.0" encoding="utf-8"?>
-<w:ftr xmlns:wpc="http://schemas.microsoft.com/office/word/2010/wordprocessingCanvas" xmlns:cx="http://schemas.microsoft.com/office/drawing/2014/chartex" xmlns:cx1="http://schemas.microsoft.com/office/drawing/2015/9/8/chartex" xmlns:cx2="http://schemas.microsoft.com/office/drawing/2015/10/21/chartex" xmlns:cx3="http://schemas.microsoft.com/office/drawing/2016/5/9/chartex" xmlns:cx4="http://schemas.microsoft.com/office/drawing/2016/5/10/chartex" xmlns:cx5="http://schemas.microsoft.com/office/drawing/2016/5/11/chartex" xmlns:cx6="http://schemas.microsoft.com/office/drawing/2016/5/12/chartex" xmlns:cx7="http://schemas.microsoft.com/office/drawing/2016/5/13/chartex" xmlns:cx8="http://schemas.microsoft.com/office/drawing/2016/5/14/chartex" xmlns:mc="http://schemas.openxmlformats.org/markup-compatibility/2006" xmlns:aink="http://schemas.microsoft.com/office/drawing/2016/ink" xmlns:am3d="http://schemas.microsoft.com/office/drawing/2017/model3d" xmlns:o="urn:schemas-microsoft-com:office:office" xmlns:oel="http://schemas.microsoft.com/office/2019/extlst" xmlns:r="http://schemas.openxmlformats.org/officeDocument/2006/relationships" xmlns:m="http://schemas.openxmlformats.org/officeDocument/2006/math" xmlns:v="urn:schemas-microsoft-com:vml" xmlns:wp14="http://schemas.microsoft.com/office/word/2010/wordprocessingDrawing" xmlns:wp="http://schemas.openxmlformats.org/drawingml/2006/wordprocessingDrawing" xmlns:w10="urn:schemas-microsoft-com:office:word" xmlns:w="http://schemas.openxmlformats.org/wordprocessingml/2006/main" xmlns:w14="http://schemas.microsoft.com/office/word/2010/wordml" xmlns:w15="http://schemas.microsoft.com/office/word/2012/wordml" xmlns:w16cex="http://schemas.microsoft.com/office/word/2018/wordml/cex" xmlns:w16cid="http://schemas.microsoft.com/office/word/2016/wordml/cid" xmlns:w16="http://schemas.microsoft.com/office/word/2018/wordml" xmlns:w16sdtdh="http://schemas.microsoft.com/office/word/2020/wordml/sdtdatahash" xmlns:w16se="http://schemas.microsoft.com/office/word/2015/wordml/symex" xmlns:wpg="http://schemas.microsoft.com/office/word/2010/wordprocessingGroup" xmlns:wpi="http://schemas.microsoft.com/office/word/2010/wordprocessingInk" xmlns:wne="http://schemas.microsoft.com/office/word/2006/wordml" xmlns:wps="http://schemas.microsoft.com/office/word/2010/wordprocessingShape" mc:Ignorable="w14 w15 w16se w16cid w16 w16cex w16sdtdh wp14">
+<w:ftr xmlns:wpc="http://schemas.microsoft.com/office/word/2010/wordprocessingCanvas" xmlns:cx="http://schemas.microsoft.com/office/drawing/2014/chartex" xmlns:cx1="http://schemas.microsoft.com/office/drawing/2015/9/8/chartex" xmlns:cx2="http://schemas.microsoft.com/office/drawing/2015/10/21/chartex" xmlns:cx3="http://schemas.microsoft.com/office/drawing/2016/5/9/chartex" xmlns:cx4="http://schemas.microsoft.com/office/drawing/2016/5/10/chartex" xmlns:cx5="http://schemas.microsoft.com/office/drawing/2016/5/11/chartex" xmlns:cx6="http://schemas.microsoft.com/office/drawing/2016/5/12/chartex" xmlns:cx7="http://schemas.microsoft.com/office/drawing/2016/5/13/chartex" xmlns:cx8="http://schemas.microsoft.com/office/drawing/2016/5/14/chartex" xmlns:mc="http://schemas.openxmlformats.org/markup-compatibility/2006" xmlns:aink="http://schemas.microsoft.com/office/drawing/2016/ink" xmlns:am3d="http://schemas.microsoft.com/office/drawing/2017/model3d" xmlns:o="urn:schemas-microsoft-com:office:office" xmlns:oel="http://schemas.microsoft.com/office/2019/extlst" xmlns:r="http://schemas.openxmlformats.org/officeDocument/2006/relationships" xmlns:m="http://schemas.openxmlformats.org/officeDocument/2006/math" xmlns:v="urn:schemas-microsoft-com:vml" xmlns:wp14="http://schemas.microsoft.com/office/word/2010/wordprocessingDrawing" xmlns:wp="http://schemas.openxmlformats.org/drawingml/2006/wordprocessingDrawing" xmlns:w10="urn:schemas-microsoft-com:office:word" xmlns:w="http://schemas.openxmlformats.org/wordprocessingml/2006/main" xmlns:w14="http://schemas.microsoft.com/office/word/2010/wordml" xmlns:w15="http://schemas.microsoft.com/office/word/2012/wordml" xmlns:w16cex="http://schemas.microsoft.com/office/word/2018/wordml/cex" xmlns:w16cid="http://schemas.microsoft.com/office/word/2016/wordml/cid" xmlns:w16="http://schemas.microsoft.com/office/word/2018/wordml" xmlns:w16du="http://schemas.microsoft.com/office/word/2023/wordml/word16du" xmlns:w16sdtdh="http://schemas.microsoft.com/office/word/2020/wordml/sdtdatahash" xmlns:w16se="http://schemas.microsoft.com/office/word/2015/wordml/symex" xmlns:wpg="http://schemas.microsoft.com/office/word/2010/wordprocessingGroup" xmlns:wpi="http://schemas.microsoft.com/office/word/2010/wordprocessingInk" xmlns:wne="http://schemas.microsoft.com/office/word/2006/wordml" xmlns:wps="http://schemas.microsoft.com/office/word/2010/wordprocessingShape" mc:Ignorable="w14 w15 w16se w16cid w16 w16cex w16sdtdh wp14">
   <w:p>
     <w:pPr>
       <w:pStyle w:val="Pieddepage"/>
@@ -7079,7 +7008,7 @@
 </file>
 
 <file path=word/footnotes.xml><?xml version="1.0" encoding="utf-8"?>
-<w:footnotes xmlns:wpc="http://schemas.microsoft.com/office/word/2010/wordprocessingCanvas" xmlns:cx="http://schemas.microsoft.com/office/drawing/2014/chartex" xmlns:cx1="http://schemas.microsoft.com/office/drawing/2015/9/8/chartex" xmlns:cx2="http://schemas.microsoft.com/office/drawing/2015/10/21/chartex" xmlns:cx3="http://schemas.microsoft.com/office/drawing/2016/5/9/chartex" xmlns:cx4="http://schemas.microsoft.com/office/drawing/2016/5/10/chartex" xmlns:cx5="http://schemas.microsoft.com/office/drawing/2016/5/11/chartex" xmlns:cx6="http://schemas.microsoft.com/office/drawing/2016/5/12/chartex" xmlns:cx7="http://schemas.microsoft.com/office/drawing/2016/5/13/chartex" xmlns:cx8="http://schemas.microsoft.com/office/drawing/2016/5/14/chartex" xmlns:mc="http://schemas.openxmlformats.org/markup-compatibility/2006" xmlns:aink="http://schemas.microsoft.com/office/drawing/2016/ink" xmlns:am3d="http://schemas.microsoft.com/office/drawing/2017/model3d" xmlns:o="urn:schemas-microsoft-com:office:office" xmlns:oel="http://schemas.microsoft.com/office/2019/extlst" xmlns:r="http://schemas.openxmlformats.org/officeDocument/2006/relationships" xmlns:m="http://schemas.openxmlformats.org/officeDocument/2006/math" xmlns:v="urn:schemas-microsoft-com:vml" xmlns:wp14="http://schemas.microsoft.com/office/word/2010/wordprocessingDrawing" xmlns:wp="http://schemas.openxmlformats.org/drawingml/2006/wordprocessingDrawing" xmlns:w10="urn:schemas-microsoft-com:office:word" xmlns:w="http://schemas.openxmlformats.org/wordprocessingml/2006/main" xmlns:w14="http://schemas.microsoft.com/office/word/2010/wordml" xmlns:w15="http://schemas.microsoft.com/office/word/2012/wordml" xmlns:w16cex="http://schemas.microsoft.com/office/word/2018/wordml/cex" xmlns:w16cid="http://schemas.microsoft.com/office/word/2016/wordml/cid" xmlns:w16="http://schemas.microsoft.com/office/word/2018/wordml" xmlns:w16sdtdh="http://schemas.microsoft.com/office/word/2020/wordml/sdtdatahash" xmlns:w16se="http://schemas.microsoft.com/office/word/2015/wordml/symex" xmlns:wpg="http://schemas.microsoft.com/office/word/2010/wordprocessingGroup" xmlns:wpi="http://schemas.microsoft.com/office/word/2010/wordprocessingInk" xmlns:wne="http://schemas.microsoft.com/office/word/2006/wordml" xmlns:wps="http://schemas.microsoft.com/office/word/2010/wordprocessingShape" mc:Ignorable="w14 w15 w16se w16cid w16 w16cex w16sdtdh wp14">
+<w:footnotes xmlns:wpc="http://schemas.microsoft.com/office/word/2010/wordprocessingCanvas" xmlns:cx="http://schemas.microsoft.com/office/drawing/2014/chartex" xmlns:cx1="http://schemas.microsoft.com/office/drawing/2015/9/8/chartex" xmlns:cx2="http://schemas.microsoft.com/office/drawing/2015/10/21/chartex" xmlns:cx3="http://schemas.microsoft.com/office/drawing/2016/5/9/chartex" xmlns:cx4="http://schemas.microsoft.com/office/drawing/2016/5/10/chartex" xmlns:cx5="http://schemas.microsoft.com/office/drawing/2016/5/11/chartex" xmlns:cx6="http://schemas.microsoft.com/office/drawing/2016/5/12/chartex" xmlns:cx7="http://schemas.microsoft.com/office/drawing/2016/5/13/chartex" xmlns:cx8="http://schemas.microsoft.com/office/drawing/2016/5/14/chartex" xmlns:mc="http://schemas.openxmlformats.org/markup-compatibility/2006" xmlns:aink="http://schemas.microsoft.com/office/drawing/2016/ink" xmlns:am3d="http://schemas.microsoft.com/office/drawing/2017/model3d" xmlns:o="urn:schemas-microsoft-com:office:office" xmlns:oel="http://schemas.microsoft.com/office/2019/extlst" xmlns:r="http://schemas.openxmlformats.org/officeDocument/2006/relationships" xmlns:m="http://schemas.openxmlformats.org/officeDocument/2006/math" xmlns:v="urn:schemas-microsoft-com:vml" xmlns:wp14="http://schemas.microsoft.com/office/word/2010/wordprocessingDrawing" xmlns:wp="http://schemas.openxmlformats.org/drawingml/2006/wordprocessingDrawing" xmlns:w10="urn:schemas-microsoft-com:office:word" xmlns:w="http://schemas.openxmlformats.org/wordprocessingml/2006/main" xmlns:w14="http://schemas.microsoft.com/office/word/2010/wordml" xmlns:w15="http://schemas.microsoft.com/office/word/2012/wordml" xmlns:w16cex="http://schemas.microsoft.com/office/word/2018/wordml/cex" xmlns:w16cid="http://schemas.microsoft.com/office/word/2016/wordml/cid" xmlns:w16="http://schemas.microsoft.com/office/word/2018/wordml" xmlns:w16du="http://schemas.microsoft.com/office/word/2023/wordml/word16du" xmlns:w16sdtdh="http://schemas.microsoft.com/office/word/2020/wordml/sdtdatahash" xmlns:w16se="http://schemas.microsoft.com/office/word/2015/wordml/symex" xmlns:wpg="http://schemas.microsoft.com/office/word/2010/wordprocessingGroup" xmlns:wpi="http://schemas.microsoft.com/office/word/2010/wordprocessingInk" xmlns:wne="http://schemas.microsoft.com/office/word/2006/wordml" xmlns:wps="http://schemas.microsoft.com/office/word/2010/wordprocessingShape" mc:Ignorable="w14 w15 w16se w16cid w16 w16cex w16sdtdh wp14">
   <w:footnote w:type="separator" w:id="-1">
     <w:p>
       <w:pPr>
@@ -7104,7 +7033,7 @@
 </file>
 
 <file path=word/numbering.xml><?xml version="1.0" encoding="utf-8"?>
-<w:numbering xmlns:wpc="http://schemas.microsoft.com/office/word/2010/wordprocessingCanvas" xmlns:cx="http://schemas.microsoft.com/office/drawing/2014/chartex" xmlns:cx1="http://schemas.microsoft.com/office/drawing/2015/9/8/chartex" xmlns:cx2="http://schemas.microsoft.com/office/drawing/2015/10/21/chartex" xmlns:cx3="http://schemas.microsoft.com/office/drawing/2016/5/9/chartex" xmlns:cx4="http://schemas.microsoft.com/office/drawing/2016/5/10/chartex" xmlns:cx5="http://schemas.microsoft.com/office/drawing/2016/5/11/chartex" xmlns:cx6="http://schemas.microsoft.com/office/drawing/2016/5/12/chartex" xmlns:cx7="http://schemas.microsoft.com/office/drawing/2016/5/13/chartex" xmlns:cx8="http://schemas.microsoft.com/office/drawing/2016/5/14/chartex" xmlns:mc="http://schemas.openxmlformats.org/markup-compatibility/2006" xmlns:aink="http://schemas.microsoft.com/office/drawing/2016/ink" xmlns:am3d="http://schemas.microsoft.com/office/drawing/2017/model3d" xmlns:o="urn:schemas-microsoft-com:office:office" xmlns:oel="http://schemas.microsoft.com/office/2019/extlst" xmlns:r="http://schemas.openxmlformats.org/officeDocument/2006/relationships" xmlns:m="http://schemas.openxmlformats.org/officeDocument/2006/math" xmlns:v="urn:schemas-microsoft-com:vml" xmlns:wp14="http://schemas.microsoft.com/office/word/2010/wordprocessingDrawing" xmlns:wp="http://schemas.openxmlformats.org/drawingml/2006/wordprocessingDrawing" xmlns:w10="urn:schemas-microsoft-com:office:word" xmlns:w="http://schemas.openxmlformats.org/wordprocessingml/2006/main" xmlns:w14="http://schemas.microsoft.com/office/word/2010/wordml" xmlns:w15="http://schemas.microsoft.com/office/word/2012/wordml" xmlns:w16cex="http://schemas.microsoft.com/office/word/2018/wordml/cex" xmlns:w16cid="http://schemas.microsoft.com/office/word/2016/wordml/cid" xmlns:w16="http://schemas.microsoft.com/office/word/2018/wordml" xmlns:w16sdtdh="http://schemas.microsoft.com/office/word/2020/wordml/sdtdatahash" xmlns:w16se="http://schemas.microsoft.com/office/word/2015/wordml/symex" xmlns:wpg="http://schemas.microsoft.com/office/word/2010/wordprocessingGroup" xmlns:wpi="http://schemas.microsoft.com/office/word/2010/wordprocessingInk" xmlns:wne="http://schemas.microsoft.com/office/word/2006/wordml" xmlns:wps="http://schemas.microsoft.com/office/word/2010/wordprocessingShape" mc:Ignorable="w14 w15 w16se w16cid w16 w16cex w16sdtdh wp14">
+<w:numbering xmlns:wpc="http://schemas.microsoft.com/office/word/2010/wordprocessingCanvas" xmlns:cx="http://schemas.microsoft.com/office/drawing/2014/chartex" xmlns:cx1="http://schemas.microsoft.com/office/drawing/2015/9/8/chartex" xmlns:cx2="http://schemas.microsoft.com/office/drawing/2015/10/21/chartex" xmlns:cx3="http://schemas.microsoft.com/office/drawing/2016/5/9/chartex" xmlns:cx4="http://schemas.microsoft.com/office/drawing/2016/5/10/chartex" xmlns:cx5="http://schemas.microsoft.com/office/drawing/2016/5/11/chartex" xmlns:cx6="http://schemas.microsoft.com/office/drawing/2016/5/12/chartex" xmlns:cx7="http://schemas.microsoft.com/office/drawing/2016/5/13/chartex" xmlns:cx8="http://schemas.microsoft.com/office/drawing/2016/5/14/chartex" xmlns:mc="http://schemas.openxmlformats.org/markup-compatibility/2006" xmlns:aink="http://schemas.microsoft.com/office/drawing/2016/ink" xmlns:am3d="http://schemas.microsoft.com/office/drawing/2017/model3d" xmlns:o="urn:schemas-microsoft-com:office:office" xmlns:oel="http://schemas.microsoft.com/office/2019/extlst" xmlns:r="http://schemas.openxmlformats.org/officeDocument/2006/relationships" xmlns:m="http://schemas.openxmlformats.org/officeDocument/2006/math" xmlns:v="urn:schemas-microsoft-com:vml" xmlns:wp14="http://schemas.microsoft.com/office/word/2010/wordprocessingDrawing" xmlns:wp="http://schemas.openxmlformats.org/drawingml/2006/wordprocessingDrawing" xmlns:w10="urn:schemas-microsoft-com:office:word" xmlns:w="http://schemas.openxmlformats.org/wordprocessingml/2006/main" xmlns:w14="http://schemas.microsoft.com/office/word/2010/wordml" xmlns:w15="http://schemas.microsoft.com/office/word/2012/wordml" xmlns:w16cex="http://schemas.microsoft.com/office/word/2018/wordml/cex" xmlns:w16cid="http://schemas.microsoft.com/office/word/2016/wordml/cid" xmlns:w16="http://schemas.microsoft.com/office/word/2018/wordml" xmlns:w16du="http://schemas.microsoft.com/office/word/2023/wordml/word16du" xmlns:w16sdtdh="http://schemas.microsoft.com/office/word/2020/wordml/sdtdatahash" xmlns:w16se="http://schemas.microsoft.com/office/word/2015/wordml/symex" xmlns:wpg="http://schemas.microsoft.com/office/word/2010/wordprocessingGroup" xmlns:wpi="http://schemas.microsoft.com/office/word/2010/wordprocessingInk" xmlns:wne="http://schemas.microsoft.com/office/word/2006/wordml" xmlns:wps="http://schemas.microsoft.com/office/word/2010/wordprocessingShape" mc:Ignorable="w14 w15 w16se w16cid w16 w16cex w16sdtdh wp14">
   <w:abstractNum w:abstractNumId="0" w15:restartNumberingAfterBreak="0">
     <w:nsid w:val="0E114D7F"/>
     <w:multiLevelType w:val="hybridMultilevel"/>
@@ -7199,7 +7128,6 @@
     <w:lvl w:ilvl="0" w:tplc="6DCA7478">
       <w:start w:val="1"/>
       <w:numFmt w:val="upperRoman"/>
-      <w:pStyle w:val="Titre1"/>
       <w:lvlText w:val="%1."/>
       <w:lvlJc w:val="right"/>
       <w:pPr>
@@ -7280,6 +7208,93 @@
     </w:lvl>
   </w:abstractNum>
   <w:abstractNum w:abstractNumId="2" w15:restartNumberingAfterBreak="0">
+    <w:nsid w:val="58E80F2C"/>
+    <w:multiLevelType w:val="hybridMultilevel"/>
+    <w:tmpl w:val="8A9A9A50"/>
+    <w:lvl w:ilvl="0" w:tplc="F27C13EA">
+      <w:start w:val="1"/>
+      <w:numFmt w:val="upperRoman"/>
+      <w:pStyle w:val="Titre1"/>
+      <w:lvlText w:val="%1."/>
+      <w:lvlJc w:val="right"/>
+      <w:pPr>
+        <w:ind w:left="720" w:hanging="360"/>
+      </w:pPr>
+    </w:lvl>
+    <w:lvl w:ilvl="1" w:tplc="040C0019" w:tentative="1">
+      <w:start w:val="1"/>
+      <w:numFmt w:val="lowerLetter"/>
+      <w:lvlText w:val="%2."/>
+      <w:lvlJc w:val="left"/>
+      <w:pPr>
+        <w:ind w:left="1440" w:hanging="360"/>
+      </w:pPr>
+    </w:lvl>
+    <w:lvl w:ilvl="2" w:tplc="040C001B" w:tentative="1">
+      <w:start w:val="1"/>
+      <w:numFmt w:val="lowerRoman"/>
+      <w:lvlText w:val="%3."/>
+      <w:lvlJc w:val="right"/>
+      <w:pPr>
+        <w:ind w:left="2160" w:hanging="180"/>
+      </w:pPr>
+    </w:lvl>
+    <w:lvl w:ilvl="3" w:tplc="040C000F" w:tentative="1">
+      <w:start w:val="1"/>
+      <w:numFmt w:val="decimal"/>
+      <w:lvlText w:val="%4."/>
+      <w:lvlJc w:val="left"/>
+      <w:pPr>
+        <w:ind w:left="2880" w:hanging="360"/>
+      </w:pPr>
+    </w:lvl>
+    <w:lvl w:ilvl="4" w:tplc="040C0019" w:tentative="1">
+      <w:start w:val="1"/>
+      <w:numFmt w:val="lowerLetter"/>
+      <w:lvlText w:val="%5."/>
+      <w:lvlJc w:val="left"/>
+      <w:pPr>
+        <w:ind w:left="3600" w:hanging="360"/>
+      </w:pPr>
+    </w:lvl>
+    <w:lvl w:ilvl="5" w:tplc="040C001B" w:tentative="1">
+      <w:start w:val="1"/>
+      <w:numFmt w:val="lowerRoman"/>
+      <w:lvlText w:val="%6."/>
+      <w:lvlJc w:val="right"/>
+      <w:pPr>
+        <w:ind w:left="4320" w:hanging="180"/>
+      </w:pPr>
+    </w:lvl>
+    <w:lvl w:ilvl="6" w:tplc="040C000F" w:tentative="1">
+      <w:start w:val="1"/>
+      <w:numFmt w:val="decimal"/>
+      <w:lvlText w:val="%7."/>
+      <w:lvlJc w:val="left"/>
+      <w:pPr>
+        <w:ind w:left="5040" w:hanging="360"/>
+      </w:pPr>
+    </w:lvl>
+    <w:lvl w:ilvl="7" w:tplc="040C0019" w:tentative="1">
+      <w:start w:val="1"/>
+      <w:numFmt w:val="lowerLetter"/>
+      <w:lvlText w:val="%8."/>
+      <w:lvlJc w:val="left"/>
+      <w:pPr>
+        <w:ind w:left="5760" w:hanging="360"/>
+      </w:pPr>
+    </w:lvl>
+    <w:lvl w:ilvl="8" w:tplc="040C001B" w:tentative="1">
+      <w:start w:val="1"/>
+      <w:numFmt w:val="lowerRoman"/>
+      <w:lvlText w:val="%9."/>
+      <w:lvlJc w:val="right"/>
+      <w:pPr>
+        <w:ind w:left="6480" w:hanging="180"/>
+      </w:pPr>
+    </w:lvl>
+  </w:abstractNum>
+  <w:abstractNum w:abstractNumId="3" w15:restartNumberingAfterBreak="0">
     <w:nsid w:val="7C312D85"/>
     <w:multiLevelType w:val="hybridMultilevel"/>
     <w:tmpl w:val="113A34E0"/>
@@ -7366,13 +7381,16 @@
     </w:lvl>
   </w:abstractNum>
   <w:num w:numId="1" w16cid:durableId="1031876487">
-    <w:abstractNumId w:val="2"/>
+    <w:abstractNumId w:val="3"/>
   </w:num>
   <w:num w:numId="2" w16cid:durableId="1517308717">
     <w:abstractNumId w:val="1"/>
   </w:num>
   <w:num w:numId="3" w16cid:durableId="1591618449">
     <w:abstractNumId w:val="0"/>
+  </w:num>
+  <w:num w:numId="4" w16cid:durableId="881553127">
+    <w:abstractNumId w:val="2"/>
   </w:num>
 </w:numbering>
 </file>
@@ -7792,12 +7810,12 @@
     <w:autoRedefine/>
     <w:uiPriority w:val="9"/>
     <w:qFormat/>
-    <w:rsid w:val="00F60FE5"/>
+    <w:rsid w:val="00D969AA"/>
     <w:pPr>
       <w:keepNext/>
       <w:keepLines/>
       <w:numPr>
-        <w:numId w:val="2"/>
+        <w:numId w:val="4"/>
       </w:numPr>
       <w:spacing w:before="240" w:after="0"/>
       <w:outlineLvl w:val="0"/>
@@ -7868,7 +7886,7 @@
     <w:basedOn w:val="Policepardfaut"/>
     <w:link w:val="Titre1"/>
     <w:uiPriority w:val="9"/>
-    <w:rsid w:val="00F60FE5"/>
+    <w:rsid w:val="00D969AA"/>
     <w:rPr>
       <w:rFonts w:eastAsiaTheme="majorEastAsia" w:cstheme="majorBidi"/>
       <w:b/>

--- a/Nelson GRAVEAU/Rapport/Installation & création d'un compte discord.docx
+++ b/Nelson GRAVEAU/Rapport/Installation & création d'un compte discord.docx
@@ -1,6 +1,6 @@
 
 <file path=word/document.xml><?xml version="1.0" encoding="utf-8"?>
-<w:document xmlns:wpc="http://schemas.microsoft.com/office/word/2010/wordprocessingCanvas" xmlns:cx="http://schemas.microsoft.com/office/drawing/2014/chartex" xmlns:cx1="http://schemas.microsoft.com/office/drawing/2015/9/8/chartex" xmlns:cx2="http://schemas.microsoft.com/office/drawing/2015/10/21/chartex" xmlns:cx3="http://schemas.microsoft.com/office/drawing/2016/5/9/chartex" xmlns:cx4="http://schemas.microsoft.com/office/drawing/2016/5/10/chartex" xmlns:cx5="http://schemas.microsoft.com/office/drawing/2016/5/11/chartex" xmlns:cx6="http://schemas.microsoft.com/office/drawing/2016/5/12/chartex" xmlns:cx7="http://schemas.microsoft.com/office/drawing/2016/5/13/chartex" xmlns:cx8="http://schemas.microsoft.com/office/drawing/2016/5/14/chartex" xmlns:mc="http://schemas.openxmlformats.org/markup-compatibility/2006" xmlns:aink="http://schemas.microsoft.com/office/drawing/2016/ink" xmlns:am3d="http://schemas.microsoft.com/office/drawing/2017/model3d" xmlns:o="urn:schemas-microsoft-com:office:office" xmlns:oel="http://schemas.microsoft.com/office/2019/extlst" xmlns:r="http://schemas.openxmlformats.org/officeDocument/2006/relationships" xmlns:m="http://schemas.openxmlformats.org/officeDocument/2006/math" xmlns:v="urn:schemas-microsoft-com:vml" xmlns:wp14="http://schemas.microsoft.com/office/word/2010/wordprocessingDrawing" xmlns:wp="http://schemas.openxmlformats.org/drawingml/2006/wordprocessingDrawing" xmlns:w10="urn:schemas-microsoft-com:office:word" xmlns:w="http://schemas.openxmlformats.org/wordprocessingml/2006/main" xmlns:w14="http://schemas.microsoft.com/office/word/2010/wordml" xmlns:w15="http://schemas.microsoft.com/office/word/2012/wordml" xmlns:w16cex="http://schemas.microsoft.com/office/word/2018/wordml/cex" xmlns:w16cid="http://schemas.microsoft.com/office/word/2016/wordml/cid" xmlns:w16="http://schemas.microsoft.com/office/word/2018/wordml" xmlns:w16du="http://schemas.microsoft.com/office/word/2023/wordml/word16du" xmlns:w16sdtdh="http://schemas.microsoft.com/office/word/2020/wordml/sdtdatahash" xmlns:w16se="http://schemas.microsoft.com/office/word/2015/wordml/symex" xmlns:wpg="http://schemas.microsoft.com/office/word/2010/wordprocessingGroup" xmlns:wpi="http://schemas.microsoft.com/office/word/2010/wordprocessingInk" xmlns:wne="http://schemas.microsoft.com/office/word/2006/wordml" xmlns:wps="http://schemas.microsoft.com/office/word/2010/wordprocessingShape" mc:Ignorable="w14 w15 w16se w16cid w16 w16cex w16sdtdh wp14">
+<w:document xmlns:wpc="http://schemas.microsoft.com/office/word/2010/wordprocessingCanvas" xmlns:cx="http://schemas.microsoft.com/office/drawing/2014/chartex" xmlns:cx1="http://schemas.microsoft.com/office/drawing/2015/9/8/chartex" xmlns:cx2="http://schemas.microsoft.com/office/drawing/2015/10/21/chartex" xmlns:cx3="http://schemas.microsoft.com/office/drawing/2016/5/9/chartex" xmlns:cx4="http://schemas.microsoft.com/office/drawing/2016/5/10/chartex" xmlns:cx5="http://schemas.microsoft.com/office/drawing/2016/5/11/chartex" xmlns:cx6="http://schemas.microsoft.com/office/drawing/2016/5/12/chartex" xmlns:cx7="http://schemas.microsoft.com/office/drawing/2016/5/13/chartex" xmlns:cx8="http://schemas.microsoft.com/office/drawing/2016/5/14/chartex" xmlns:mc="http://schemas.openxmlformats.org/markup-compatibility/2006" xmlns:aink="http://schemas.microsoft.com/office/drawing/2016/ink" xmlns:am3d="http://schemas.microsoft.com/office/drawing/2017/model3d" xmlns:o="urn:schemas-microsoft-com:office:office" xmlns:oel="http://schemas.microsoft.com/office/2019/extlst" xmlns:r="http://schemas.openxmlformats.org/officeDocument/2006/relationships" xmlns:m="http://schemas.openxmlformats.org/officeDocument/2006/math" xmlns:v="urn:schemas-microsoft-com:vml" xmlns:wp14="http://schemas.microsoft.com/office/word/2010/wordprocessingDrawing" xmlns:wp="http://schemas.openxmlformats.org/drawingml/2006/wordprocessingDrawing" xmlns:w10="urn:schemas-microsoft-com:office:word" xmlns:w="http://schemas.openxmlformats.org/wordprocessingml/2006/main" xmlns:w14="http://schemas.microsoft.com/office/word/2010/wordml" xmlns:w15="http://schemas.microsoft.com/office/word/2012/wordml" xmlns:w16cex="http://schemas.microsoft.com/office/word/2018/wordml/cex" xmlns:w16cid="http://schemas.microsoft.com/office/word/2016/wordml/cid" xmlns:w16="http://schemas.microsoft.com/office/word/2018/wordml" xmlns:w16sdtdh="http://schemas.microsoft.com/office/word/2020/wordml/sdtdatahash" xmlns:w16se="http://schemas.microsoft.com/office/word/2015/wordml/symex" xmlns:wpg="http://schemas.microsoft.com/office/word/2010/wordprocessingGroup" xmlns:wpi="http://schemas.microsoft.com/office/word/2010/wordprocessingInk" xmlns:wne="http://schemas.microsoft.com/office/word/2006/wordml" xmlns:wps="http://schemas.microsoft.com/office/word/2010/wordprocessingShape" mc:Ignorable="w14 w15 w16se w16cid w16 w16cex w16sdtdh wp14">
   <w:body>
     <w:p>
       <w:r>
@@ -2903,16 +2903,13 @@
         </w:p>
         <w:p>
           <w:pPr>
-            <w:pStyle w:val="TM2"/>
-            <w:tabs>
-              <w:tab w:val="left" w:pos="660"/>
-              <w:tab w:val="right" w:leader="dot" w:pos="9062"/>
-            </w:tabs>
+            <w:pStyle w:val="TM1"/>
             <w:rPr>
               <w:rFonts w:eastAsiaTheme="minorEastAsia"/>
               <w:noProof/>
               <w:color w:val="auto"/>
-              <w:sz w:val="22"/>
+              <w:sz w:val="36"/>
+              <w:szCs w:val="36"/>
               <w:lang w:eastAsia="fr-FR"/>
             </w:rPr>
           </w:pPr>
@@ -2937,20 +2934,23 @@
             </w:rPr>
             <w:fldChar w:fldCharType="separate"/>
           </w:r>
-          <w:hyperlink w:anchor="_Toc132144058" w:history="1">
+          <w:hyperlink w:anchor="_Toc124946352" w:history="1">
             <w:r>
               <w:rPr>
                 <w:rStyle w:val="Lienhypertexte"/>
                 <w:noProof/>
+                <w:sz w:val="36"/>
+                <w:szCs w:val="36"/>
               </w:rPr>
-              <w:t>A.</w:t>
+              <w:t>I.</w:t>
             </w:r>
             <w:r>
               <w:rPr>
                 <w:rFonts w:eastAsiaTheme="minorEastAsia"/>
                 <w:noProof/>
                 <w:color w:val="auto"/>
-                <w:sz w:val="22"/>
+                <w:sz w:val="36"/>
+                <w:szCs w:val="36"/>
                 <w:lang w:eastAsia="fr-FR"/>
               </w:rPr>
               <w:tab/>
@@ -2959,6 +2959,8 @@
               <w:rPr>
                 <w:rStyle w:val="Lienhypertexte"/>
                 <w:noProof/>
+                <w:sz w:val="36"/>
+                <w:szCs w:val="36"/>
               </w:rPr>
               <w:t>Le système d’exploitation utilisé</w:t>
             </w:r>
@@ -2966,6 +2968,8 @@
               <w:rPr>
                 <w:noProof/>
                 <w:webHidden/>
+                <w:sz w:val="36"/>
+                <w:szCs w:val="36"/>
               </w:rPr>
               <w:tab/>
             </w:r>
@@ -2973,6 +2977,8 @@
               <w:rPr>
                 <w:noProof/>
                 <w:webHidden/>
+                <w:sz w:val="36"/>
+                <w:szCs w:val="36"/>
               </w:rPr>
               <w:fldChar w:fldCharType="begin"/>
             </w:r>
@@ -2980,19 +2986,25 @@
               <w:rPr>
                 <w:noProof/>
                 <w:webHidden/>
+                <w:sz w:val="36"/>
+                <w:szCs w:val="36"/>
               </w:rPr>
-              <w:instrText xml:space="preserve"> PAGEREF _Toc132144058 \h </w:instrText>
+              <w:instrText xml:space="preserve"> PAGEREF _Toc124946352 \h </w:instrText>
             </w:r>
             <w:r>
               <w:rPr>
                 <w:noProof/>
                 <w:webHidden/>
+                <w:sz w:val="36"/>
+                <w:szCs w:val="36"/>
               </w:rPr>
             </w:r>
             <w:r>
               <w:rPr>
                 <w:noProof/>
                 <w:webHidden/>
+                <w:sz w:val="36"/>
+                <w:szCs w:val="36"/>
               </w:rPr>
               <w:fldChar w:fldCharType="separate"/>
             </w:r>
@@ -3000,6 +3012,8 @@
               <w:rPr>
                 <w:noProof/>
                 <w:webHidden/>
+                <w:sz w:val="36"/>
+                <w:szCs w:val="36"/>
               </w:rPr>
               <w:t>3</w:t>
             </w:r>
@@ -3007,6 +3021,326 @@
               <w:rPr>
                 <w:noProof/>
                 <w:webHidden/>
+                <w:sz w:val="36"/>
+                <w:szCs w:val="36"/>
+              </w:rPr>
+              <w:fldChar w:fldCharType="end"/>
+            </w:r>
+          </w:hyperlink>
+        </w:p>
+        <w:p>
+          <w:pPr>
+            <w:pStyle w:val="TM1"/>
+            <w:rPr>
+              <w:rFonts w:eastAsiaTheme="minorEastAsia"/>
+              <w:noProof/>
+              <w:color w:val="auto"/>
+              <w:sz w:val="36"/>
+              <w:szCs w:val="36"/>
+              <w:lang w:eastAsia="fr-FR"/>
+            </w:rPr>
+          </w:pPr>
+          <w:hyperlink w:anchor="_Toc124946353" w:history="1">
+            <w:r>
+              <w:rPr>
+                <w:rStyle w:val="Lienhypertexte"/>
+                <w:noProof/>
+                <w:sz w:val="36"/>
+                <w:szCs w:val="36"/>
+              </w:rPr>
+              <w:t>II.</w:t>
+            </w:r>
+            <w:r>
+              <w:rPr>
+                <w:rFonts w:eastAsiaTheme="minorEastAsia"/>
+                <w:noProof/>
+                <w:color w:val="auto"/>
+                <w:sz w:val="36"/>
+                <w:szCs w:val="36"/>
+                <w:lang w:eastAsia="fr-FR"/>
+              </w:rPr>
+              <w:tab/>
+            </w:r>
+            <w:r>
+              <w:rPr>
+                <w:rStyle w:val="Lienhypertexte"/>
+                <w:noProof/>
+                <w:sz w:val="36"/>
+                <w:szCs w:val="36"/>
+              </w:rPr>
+              <w:t>Rapport simplifié du système d’exploitation</w:t>
+            </w:r>
+            <w:r>
+              <w:rPr>
+                <w:noProof/>
+                <w:webHidden/>
+                <w:sz w:val="36"/>
+                <w:szCs w:val="36"/>
+              </w:rPr>
+              <w:tab/>
+            </w:r>
+            <w:r>
+              <w:rPr>
+                <w:noProof/>
+                <w:webHidden/>
+                <w:sz w:val="36"/>
+                <w:szCs w:val="36"/>
+              </w:rPr>
+              <w:fldChar w:fldCharType="begin"/>
+            </w:r>
+            <w:r>
+              <w:rPr>
+                <w:noProof/>
+                <w:webHidden/>
+                <w:sz w:val="36"/>
+                <w:szCs w:val="36"/>
+              </w:rPr>
+              <w:instrText xml:space="preserve"> PAGEREF _Toc124946353 \h </w:instrText>
+            </w:r>
+            <w:r>
+              <w:rPr>
+                <w:noProof/>
+                <w:webHidden/>
+                <w:sz w:val="36"/>
+                <w:szCs w:val="36"/>
+              </w:rPr>
+            </w:r>
+            <w:r>
+              <w:rPr>
+                <w:noProof/>
+                <w:webHidden/>
+                <w:sz w:val="36"/>
+                <w:szCs w:val="36"/>
+              </w:rPr>
+              <w:fldChar w:fldCharType="separate"/>
+            </w:r>
+            <w:r>
+              <w:rPr>
+                <w:noProof/>
+                <w:webHidden/>
+                <w:sz w:val="36"/>
+                <w:szCs w:val="36"/>
+              </w:rPr>
+              <w:t>3</w:t>
+            </w:r>
+            <w:r>
+              <w:rPr>
+                <w:noProof/>
+                <w:webHidden/>
+                <w:sz w:val="36"/>
+                <w:szCs w:val="36"/>
+              </w:rPr>
+              <w:fldChar w:fldCharType="end"/>
+            </w:r>
+          </w:hyperlink>
+        </w:p>
+        <w:p>
+          <w:pPr>
+            <w:pStyle w:val="TM1"/>
+            <w:rPr>
+              <w:rFonts w:eastAsiaTheme="minorEastAsia"/>
+              <w:noProof/>
+              <w:color w:val="auto"/>
+              <w:sz w:val="36"/>
+              <w:szCs w:val="36"/>
+              <w:lang w:eastAsia="fr-FR"/>
+            </w:rPr>
+          </w:pPr>
+          <w:hyperlink w:anchor="_Toc124946354" w:history="1">
+            <w:r>
+              <w:rPr>
+                <w:rStyle w:val="Lienhypertexte"/>
+                <w:noProof/>
+                <w:sz w:val="36"/>
+                <w:szCs w:val="36"/>
+              </w:rPr>
+              <w:t>III.</w:t>
+            </w:r>
+            <w:r>
+              <w:rPr>
+                <w:rFonts w:eastAsiaTheme="minorEastAsia"/>
+                <w:noProof/>
+                <w:color w:val="auto"/>
+                <w:sz w:val="36"/>
+                <w:szCs w:val="36"/>
+                <w:lang w:eastAsia="fr-FR"/>
+              </w:rPr>
+              <w:tab/>
+            </w:r>
+            <w:r>
+              <w:rPr>
+                <w:rStyle w:val="Lienhypertexte"/>
+                <w:noProof/>
+                <w:sz w:val="36"/>
+                <w:szCs w:val="36"/>
+              </w:rPr>
+              <w:t>Installation de discord</w:t>
+            </w:r>
+            <w:r>
+              <w:rPr>
+                <w:noProof/>
+                <w:webHidden/>
+                <w:sz w:val="36"/>
+                <w:szCs w:val="36"/>
+              </w:rPr>
+              <w:tab/>
+            </w:r>
+            <w:r>
+              <w:rPr>
+                <w:noProof/>
+                <w:webHidden/>
+                <w:sz w:val="36"/>
+                <w:szCs w:val="36"/>
+              </w:rPr>
+              <w:fldChar w:fldCharType="begin"/>
+            </w:r>
+            <w:r>
+              <w:rPr>
+                <w:noProof/>
+                <w:webHidden/>
+                <w:sz w:val="36"/>
+                <w:szCs w:val="36"/>
+              </w:rPr>
+              <w:instrText xml:space="preserve"> PAGEREF _Toc124946354 \h </w:instrText>
+            </w:r>
+            <w:r>
+              <w:rPr>
+                <w:noProof/>
+                <w:webHidden/>
+                <w:sz w:val="36"/>
+                <w:szCs w:val="36"/>
+              </w:rPr>
+            </w:r>
+            <w:r>
+              <w:rPr>
+                <w:noProof/>
+                <w:webHidden/>
+                <w:sz w:val="36"/>
+                <w:szCs w:val="36"/>
+              </w:rPr>
+              <w:fldChar w:fldCharType="separate"/>
+            </w:r>
+            <w:r>
+              <w:rPr>
+                <w:noProof/>
+                <w:webHidden/>
+                <w:sz w:val="36"/>
+                <w:szCs w:val="36"/>
+              </w:rPr>
+              <w:t>4</w:t>
+            </w:r>
+            <w:r>
+              <w:rPr>
+                <w:noProof/>
+                <w:webHidden/>
+                <w:sz w:val="36"/>
+                <w:szCs w:val="36"/>
+              </w:rPr>
+              <w:fldChar w:fldCharType="end"/>
+            </w:r>
+          </w:hyperlink>
+        </w:p>
+        <w:p>
+          <w:pPr>
+            <w:pStyle w:val="TM1"/>
+            <w:rPr>
+              <w:rFonts w:eastAsiaTheme="minorEastAsia"/>
+              <w:noProof/>
+              <w:color w:val="auto"/>
+              <w:sz w:val="36"/>
+              <w:szCs w:val="36"/>
+              <w:lang w:eastAsia="fr-FR"/>
+            </w:rPr>
+          </w:pPr>
+          <w:hyperlink w:anchor="_Toc124946355" w:history="1">
+            <w:r>
+              <w:rPr>
+                <w:rStyle w:val="Lienhypertexte"/>
+                <w:noProof/>
+                <w:sz w:val="36"/>
+                <w:szCs w:val="36"/>
+              </w:rPr>
+              <w:t>IV.</w:t>
+            </w:r>
+            <w:r>
+              <w:rPr>
+                <w:rFonts w:eastAsiaTheme="minorEastAsia"/>
+                <w:noProof/>
+                <w:color w:val="auto"/>
+                <w:sz w:val="36"/>
+                <w:szCs w:val="36"/>
+                <w:lang w:eastAsia="fr-FR"/>
+              </w:rPr>
+              <w:tab/>
+            </w:r>
+            <w:r>
+              <w:rPr>
+                <w:rStyle w:val="Lienhypertexte"/>
+                <w:noProof/>
+                <w:sz w:val="36"/>
+                <w:szCs w:val="36"/>
+              </w:rPr>
+              <w:t>Création du compte</w:t>
+            </w:r>
+            <w:r>
+              <w:rPr>
+                <w:noProof/>
+                <w:webHidden/>
+                <w:sz w:val="36"/>
+                <w:szCs w:val="36"/>
+              </w:rPr>
+              <w:tab/>
+            </w:r>
+            <w:r>
+              <w:rPr>
+                <w:noProof/>
+                <w:webHidden/>
+                <w:sz w:val="36"/>
+                <w:szCs w:val="36"/>
+              </w:rPr>
+              <w:fldChar w:fldCharType="begin"/>
+            </w:r>
+            <w:r>
+              <w:rPr>
+                <w:noProof/>
+                <w:webHidden/>
+                <w:sz w:val="36"/>
+                <w:szCs w:val="36"/>
+              </w:rPr>
+              <w:instrText xml:space="preserve"> PAGEREF _Toc124946355 \h </w:instrText>
+            </w:r>
+            <w:r>
+              <w:rPr>
+                <w:noProof/>
+                <w:webHidden/>
+                <w:sz w:val="36"/>
+                <w:szCs w:val="36"/>
+              </w:rPr>
+            </w:r>
+            <w:r>
+              <w:rPr>
+                <w:noProof/>
+                <w:webHidden/>
+                <w:sz w:val="36"/>
+                <w:szCs w:val="36"/>
+              </w:rPr>
+              <w:fldChar w:fldCharType="separate"/>
+            </w:r>
+            <w:r>
+              <w:rPr>
+                <w:noProof/>
+                <w:webHidden/>
+                <w:sz w:val="36"/>
+                <w:szCs w:val="36"/>
+              </w:rPr>
+              <w:t>6</w:t>
+            </w:r>
+            <w:r>
+              <w:rPr>
+                <w:noProof/>
+                <w:webHidden/>
+                <w:sz w:val="36"/>
+                <w:szCs w:val="36"/>
               </w:rPr>
               <w:fldChar w:fldCharType="end"/>
             </w:r>
@@ -3020,28 +3354,26 @@
               <w:tab w:val="right" w:leader="dot" w:pos="9062"/>
             </w:tabs>
             <w:rPr>
-              <w:rFonts w:eastAsiaTheme="minorEastAsia"/>
               <w:noProof/>
-              <w:color w:val="auto"/>
-              <w:sz w:val="22"/>
-              <w:lang w:eastAsia="fr-FR"/>
+              <w:sz w:val="36"/>
+              <w:szCs w:val="36"/>
             </w:rPr>
           </w:pPr>
-          <w:hyperlink w:anchor="_Toc132144059" w:history="1">
+          <w:hyperlink w:anchor="_Toc124946356" w:history="1">
             <w:r>
               <w:rPr>
                 <w:rStyle w:val="Lienhypertexte"/>
                 <w:noProof/>
+                <w:sz w:val="36"/>
+                <w:szCs w:val="36"/>
               </w:rPr>
-              <w:t>B.</w:t>
+              <w:t>A.</w:t>
             </w:r>
             <w:r>
               <w:rPr>
-                <w:rFonts w:eastAsiaTheme="minorEastAsia"/>
                 <w:noProof/>
-                <w:color w:val="auto"/>
-                <w:sz w:val="22"/>
-                <w:lang w:eastAsia="fr-FR"/>
+                <w:sz w:val="36"/>
+                <w:szCs w:val="36"/>
               </w:rPr>
               <w:tab/>
             </w:r>
@@ -3049,13 +3381,17 @@
               <w:rPr>
                 <w:rStyle w:val="Lienhypertexte"/>
                 <w:noProof/>
+                <w:sz w:val="36"/>
+                <w:szCs w:val="36"/>
               </w:rPr>
-              <w:t>Rapport simplifié du système d’exploitation</w:t>
+              <w:t>Vérification Captcha</w:t>
             </w:r>
             <w:r>
               <w:rPr>
                 <w:noProof/>
                 <w:webHidden/>
+                <w:sz w:val="36"/>
+                <w:szCs w:val="36"/>
               </w:rPr>
               <w:tab/>
             </w:r>
@@ -3063,6 +3399,8 @@
               <w:rPr>
                 <w:noProof/>
                 <w:webHidden/>
+                <w:sz w:val="36"/>
+                <w:szCs w:val="36"/>
               </w:rPr>
               <w:fldChar w:fldCharType="begin"/>
             </w:r>
@@ -3070,19 +3408,25 @@
               <w:rPr>
                 <w:noProof/>
                 <w:webHidden/>
+                <w:sz w:val="36"/>
+                <w:szCs w:val="36"/>
               </w:rPr>
-              <w:instrText xml:space="preserve"> PAGEREF _Toc132144059 \h </w:instrText>
+              <w:instrText xml:space="preserve"> PAGEREF _Toc124946356 \h </w:instrText>
             </w:r>
             <w:r>
               <w:rPr>
                 <w:noProof/>
                 <w:webHidden/>
+                <w:sz w:val="36"/>
+                <w:szCs w:val="36"/>
               </w:rPr>
             </w:r>
             <w:r>
               <w:rPr>
                 <w:noProof/>
                 <w:webHidden/>
+                <w:sz w:val="36"/>
+                <w:szCs w:val="36"/>
               </w:rPr>
               <w:fldChar w:fldCharType="separate"/>
             </w:r>
@@ -3090,276 +3434,8 @@
               <w:rPr>
                 <w:noProof/>
                 <w:webHidden/>
-              </w:rPr>
-              <w:t>3</w:t>
-            </w:r>
-            <w:r>
-              <w:rPr>
-                <w:noProof/>
-                <w:webHidden/>
-              </w:rPr>
-              <w:fldChar w:fldCharType="end"/>
-            </w:r>
-          </w:hyperlink>
-        </w:p>
-        <w:p>
-          <w:pPr>
-            <w:pStyle w:val="TM2"/>
-            <w:tabs>
-              <w:tab w:val="left" w:pos="660"/>
-              <w:tab w:val="right" w:leader="dot" w:pos="9062"/>
-            </w:tabs>
-            <w:rPr>
-              <w:rFonts w:eastAsiaTheme="minorEastAsia"/>
-              <w:noProof/>
-              <w:color w:val="auto"/>
-              <w:sz w:val="22"/>
-              <w:lang w:eastAsia="fr-FR"/>
-            </w:rPr>
-          </w:pPr>
-          <w:hyperlink w:anchor="_Toc132144060" w:history="1">
-            <w:r>
-              <w:rPr>
-                <w:rStyle w:val="Lienhypertexte"/>
-                <w:noProof/>
-              </w:rPr>
-              <w:t>C.</w:t>
-            </w:r>
-            <w:r>
-              <w:rPr>
-                <w:rFonts w:eastAsiaTheme="minorEastAsia"/>
-                <w:noProof/>
-                <w:color w:val="auto"/>
-                <w:sz w:val="22"/>
-                <w:lang w:eastAsia="fr-FR"/>
-              </w:rPr>
-              <w:tab/>
-            </w:r>
-            <w:r>
-              <w:rPr>
-                <w:rStyle w:val="Lienhypertexte"/>
-                <w:noProof/>
-              </w:rPr>
-              <w:t>Installation de discord</w:t>
-            </w:r>
-            <w:r>
-              <w:rPr>
-                <w:noProof/>
-                <w:webHidden/>
-              </w:rPr>
-              <w:tab/>
-            </w:r>
-            <w:r>
-              <w:rPr>
-                <w:noProof/>
-                <w:webHidden/>
-              </w:rPr>
-              <w:fldChar w:fldCharType="begin"/>
-            </w:r>
-            <w:r>
-              <w:rPr>
-                <w:noProof/>
-                <w:webHidden/>
-              </w:rPr>
-              <w:instrText xml:space="preserve"> PAGEREF _Toc132144060 \h </w:instrText>
-            </w:r>
-            <w:r>
-              <w:rPr>
-                <w:noProof/>
-                <w:webHidden/>
-              </w:rPr>
-            </w:r>
-            <w:r>
-              <w:rPr>
-                <w:noProof/>
-                <w:webHidden/>
-              </w:rPr>
-              <w:fldChar w:fldCharType="separate"/>
-            </w:r>
-            <w:r>
-              <w:rPr>
-                <w:noProof/>
-                <w:webHidden/>
-              </w:rPr>
-              <w:t>4</w:t>
-            </w:r>
-            <w:r>
-              <w:rPr>
-                <w:noProof/>
-                <w:webHidden/>
-              </w:rPr>
-              <w:fldChar w:fldCharType="end"/>
-            </w:r>
-          </w:hyperlink>
-        </w:p>
-        <w:p>
-          <w:pPr>
-            <w:pStyle w:val="TM2"/>
-            <w:tabs>
-              <w:tab w:val="left" w:pos="880"/>
-              <w:tab w:val="right" w:leader="dot" w:pos="9062"/>
-            </w:tabs>
-            <w:rPr>
-              <w:rFonts w:eastAsiaTheme="minorEastAsia"/>
-              <w:noProof/>
-              <w:color w:val="auto"/>
-              <w:sz w:val="22"/>
-              <w:lang w:eastAsia="fr-FR"/>
-            </w:rPr>
-          </w:pPr>
-          <w:hyperlink w:anchor="_Toc132144061" w:history="1">
-            <w:r>
-              <w:rPr>
-                <w:rStyle w:val="Lienhypertexte"/>
-                <w:noProof/>
-              </w:rPr>
-              <w:t>D.</w:t>
-            </w:r>
-            <w:r>
-              <w:rPr>
-                <w:rFonts w:eastAsiaTheme="minorEastAsia"/>
-                <w:noProof/>
-                <w:color w:val="auto"/>
-                <w:sz w:val="22"/>
-                <w:lang w:eastAsia="fr-FR"/>
-              </w:rPr>
-              <w:tab/>
-            </w:r>
-            <w:r>
-              <w:rPr>
-                <w:rStyle w:val="Lienhypertexte"/>
-                <w:noProof/>
-              </w:rPr>
-              <w:t>Création du compte</w:t>
-            </w:r>
-            <w:r>
-              <w:rPr>
-                <w:noProof/>
-                <w:webHidden/>
-              </w:rPr>
-              <w:tab/>
-            </w:r>
-            <w:r>
-              <w:rPr>
-                <w:noProof/>
-                <w:webHidden/>
-              </w:rPr>
-              <w:fldChar w:fldCharType="begin"/>
-            </w:r>
-            <w:r>
-              <w:rPr>
-                <w:noProof/>
-                <w:webHidden/>
-              </w:rPr>
-              <w:instrText xml:space="preserve"> PAGEREF _Toc132144061 \h </w:instrText>
-            </w:r>
-            <w:r>
-              <w:rPr>
-                <w:noProof/>
-                <w:webHidden/>
-              </w:rPr>
-            </w:r>
-            <w:r>
-              <w:rPr>
-                <w:noProof/>
-                <w:webHidden/>
-              </w:rPr>
-              <w:fldChar w:fldCharType="separate"/>
-            </w:r>
-            <w:r>
-              <w:rPr>
-                <w:noProof/>
-                <w:webHidden/>
-              </w:rPr>
-              <w:t>6</w:t>
-            </w:r>
-            <w:r>
-              <w:rPr>
-                <w:noProof/>
-                <w:webHidden/>
-              </w:rPr>
-              <w:fldChar w:fldCharType="end"/>
-            </w:r>
-          </w:hyperlink>
-        </w:p>
-        <w:p>
-          <w:pPr>
-            <w:pStyle w:val="TM2"/>
-            <w:tabs>
-              <w:tab w:val="left" w:pos="660"/>
-              <w:tab w:val="right" w:leader="dot" w:pos="9062"/>
-            </w:tabs>
-            <w:rPr>
-              <w:rFonts w:eastAsiaTheme="minorEastAsia"/>
-              <w:noProof/>
-              <w:color w:val="auto"/>
-              <w:sz w:val="22"/>
-              <w:lang w:eastAsia="fr-FR"/>
-            </w:rPr>
-          </w:pPr>
-          <w:hyperlink w:anchor="_Toc132144062" w:history="1">
-            <w:r>
-              <w:rPr>
-                <w:rStyle w:val="Lienhypertexte"/>
-                <w:noProof/>
-              </w:rPr>
-              <w:t>E.</w:t>
-            </w:r>
-            <w:r>
-              <w:rPr>
-                <w:rFonts w:eastAsiaTheme="minorEastAsia"/>
-                <w:noProof/>
-                <w:color w:val="auto"/>
-                <w:sz w:val="22"/>
-                <w:lang w:eastAsia="fr-FR"/>
-              </w:rPr>
-              <w:tab/>
-            </w:r>
-            <w:r>
-              <w:rPr>
-                <w:rStyle w:val="Lienhypertexte"/>
-                <w:noProof/>
-              </w:rPr>
-              <w:t>Vérification Captcha</w:t>
-            </w:r>
-            <w:r>
-              <w:rPr>
-                <w:noProof/>
-                <w:webHidden/>
-              </w:rPr>
-              <w:tab/>
-            </w:r>
-            <w:r>
-              <w:rPr>
-                <w:noProof/>
-                <w:webHidden/>
-              </w:rPr>
-              <w:fldChar w:fldCharType="begin"/>
-            </w:r>
-            <w:r>
-              <w:rPr>
-                <w:noProof/>
-                <w:webHidden/>
-              </w:rPr>
-              <w:instrText xml:space="preserve"> PAGEREF _Toc132144062 \h </w:instrText>
-            </w:r>
-            <w:r>
-              <w:rPr>
-                <w:noProof/>
-                <w:webHidden/>
-              </w:rPr>
-            </w:r>
-            <w:r>
-              <w:rPr>
-                <w:noProof/>
-                <w:webHidden/>
-              </w:rPr>
-              <w:fldChar w:fldCharType="separate"/>
-            </w:r>
-            <w:r>
-              <w:rPr>
-                <w:noProof/>
-                <w:webHidden/>
+                <w:sz w:val="36"/>
+                <w:szCs w:val="36"/>
               </w:rPr>
               <w:t>8</w:t>
             </w:r>
@@ -3367,6 +3443,8 @@
               <w:rPr>
                 <w:noProof/>
                 <w:webHidden/>
+                <w:sz w:val="36"/>
+                <w:szCs w:val="36"/>
               </w:rPr>
               <w:fldChar w:fldCharType="end"/>
             </w:r>
@@ -3400,10 +3478,9 @@
     </w:p>
     <w:p>
       <w:pPr>
-        <w:pStyle w:val="Titre2"/>
+        <w:pStyle w:val="Titre1"/>
       </w:pPr>
-      <w:bookmarkStart w:id="0" w:name="_Toc132144058"/>
-      <w:bookmarkStart w:id="1" w:name="_Hlk132144891"/>
+      <w:bookmarkStart w:id="0" w:name="_Toc124946352"/>
       <w:r>
         <w:lastRenderedPageBreak/>
         <w:t>Le système d’exploitation utilisé</w:t>
@@ -3486,25 +3563,16 @@
         <w:t xml:space="preserve"> </w:t>
       </w:r>
     </w:p>
+    <w:p/>
     <w:p>
       <w:pPr>
-        <w:pStyle w:val="Titre2"/>
-        <w:numPr>
-          <w:ilvl w:val="0"/>
-          <w:numId w:val="0"/>
-        </w:numPr>
-        <w:ind w:left="720"/>
+        <w:pStyle w:val="Titre1"/>
       </w:pPr>
-    </w:p>
-    <w:p>
-      <w:pPr>
-        <w:pStyle w:val="Titre2"/>
-      </w:pPr>
-      <w:bookmarkStart w:id="2" w:name="_Toc132144059"/>
+      <w:bookmarkStart w:id="1" w:name="_Toc124946353"/>
       <w:r>
         <w:t>Rapport simplifié du système d’exploitation</w:t>
       </w:r>
-      <w:bookmarkEnd w:id="2"/>
+      <w:bookmarkEnd w:id="1"/>
     </w:p>
     <w:p/>
     <w:p>
@@ -3552,14 +3620,14 @@
     </w:p>
     <w:p>
       <w:pPr>
-        <w:pStyle w:val="Titre2"/>
+        <w:pStyle w:val="Titre1"/>
       </w:pPr>
-      <w:bookmarkStart w:id="3" w:name="_Toc132144060"/>
+      <w:bookmarkStart w:id="2" w:name="_Toc124946354"/>
       <w:r>
         <w:lastRenderedPageBreak/>
         <w:t>Installation de discord</w:t>
       </w:r>
-      <w:bookmarkEnd w:id="3"/>
+      <w:bookmarkEnd w:id="2"/>
     </w:p>
     <w:p/>
     <w:p>
@@ -4480,14 +4548,14 @@
     </w:p>
     <w:p>
       <w:pPr>
-        <w:pStyle w:val="Titre2"/>
+        <w:pStyle w:val="Titre1"/>
       </w:pPr>
-      <w:bookmarkStart w:id="4" w:name="_Toc132144061"/>
+      <w:bookmarkStart w:id="3" w:name="_Toc124946355"/>
       <w:r>
         <w:lastRenderedPageBreak/>
         <w:t>Création du compte</w:t>
       </w:r>
-      <w:bookmarkEnd w:id="4"/>
+      <w:bookmarkEnd w:id="3"/>
     </w:p>
     <w:p/>
     <w:p>
@@ -5081,7 +5149,11 @@
           </mc:Choice>
           <mc:Fallback>
             <w:pict>
-              <v:shape w14:anchorId="6E2B4EB5" id="Zone de texte 51" o:spid="_x0000_s1031" type="#_x0000_t202" style="position:absolute;left:0;text-align:left;margin-left:269.15pt;margin-top:18.05pt;width:211.3pt;height:22.65pt;z-index:251705344;visibility:visible;mso-wrap-style:square;mso-width-percent:0;mso-height-percent:0;mso-wrap-distance-left:9pt;mso-wrap-distance-top:0;mso-wrap-distance-right:9pt;mso-wrap-distance-bottom:0;mso-position-horizontal:absolute;mso-position-horizontal-relative:text;mso-position-vertical:absolute;mso-position-vertical-relative:text;mso-width-percent:0;mso-height-percent:0;mso-width-relative:margin;mso-height-relative:margin;v-text-anchor:top" o:gfxdata="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" filled="f" stroked="f" strokeweight=".5pt">
+              <v:shapetype w14:anchorId="6E2B4EB5" id="_x0000_t202" coordsize="21600,21600" o:spt="202" path="m,l,21600r21600,l21600,xe">
+                <v:stroke joinstyle="miter"/>
+                <v:path gradientshapeok="t" o:connecttype="rect"/>
+              </v:shapetype>
+              <v:shape id="Zone de texte 51" o:spid="_x0000_s1031" type="#_x0000_t202" style="position:absolute;left:0;text-align:left;margin-left:269.15pt;margin-top:18.05pt;width:211.3pt;height:22.65pt;z-index:251705344;visibility:visible;mso-wrap-style:square;mso-width-percent:0;mso-height-percent:0;mso-wrap-distance-left:9pt;mso-wrap-distance-top:0;mso-wrap-distance-right:9pt;mso-wrap-distance-bottom:0;mso-position-horizontal:absolute;mso-position-horizontal-relative:text;mso-position-vertical:absolute;mso-position-vertical-relative:text;mso-width-percent:0;mso-height-percent:0;mso-width-relative:margin;mso-height-relative:margin;v-text-anchor:top" o:gfxdata="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" filled="f" stroked="f" strokeweight=".5pt">
                 <v:textbox>
                   <w:txbxContent>
                     <w:p>
@@ -5676,12 +5748,12 @@
       <w:pPr>
         <w:pStyle w:val="Titre2"/>
       </w:pPr>
-      <w:bookmarkStart w:id="5" w:name="_Toc132144062"/>
+      <w:bookmarkStart w:id="4" w:name="_Toc124946356"/>
       <w:r>
         <w:lastRenderedPageBreak/>
         <w:t>Vérification Captcha</w:t>
       </w:r>
-      <w:bookmarkEnd w:id="5"/>
+      <w:bookmarkEnd w:id="4"/>
     </w:p>
     <w:p>
       <w:pPr>
@@ -5979,7 +6051,6 @@
         </w:rPr>
         <w:t xml:space="preserve"> rejoindre vos amis et vous amusez !</w:t>
       </w:r>
-      <w:bookmarkEnd w:id="1"/>
     </w:p>
     <w:sectPr>
       <w:footerReference w:type="default" r:id="rId30"/>
@@ -5994,7 +6065,7 @@
 </file>
 
 <file path=word/endnotes.xml><?xml version="1.0" encoding="utf-8"?>
-<w:endnotes xmlns:wpc="http://schemas.microsoft.com/office/word/2010/wordprocessingCanvas" xmlns:cx="http://schemas.microsoft.com/office/drawing/2014/chartex" xmlns:cx1="http://schemas.microsoft.com/office/drawing/2015/9/8/chartex" xmlns:cx2="http://schemas.microsoft.com/office/drawing/2015/10/21/chartex" xmlns:cx3="http://schemas.microsoft.com/office/drawing/2016/5/9/chartex" xmlns:cx4="http://schemas.microsoft.com/office/drawing/2016/5/10/chartex" xmlns:cx5="http://schemas.microsoft.com/office/drawing/2016/5/11/chartex" xmlns:cx6="http://schemas.microsoft.com/office/drawing/2016/5/12/chartex" xmlns:cx7="http://schemas.microsoft.com/office/drawing/2016/5/13/chartex" xmlns:cx8="http://schemas.microsoft.com/office/drawing/2016/5/14/chartex" xmlns:mc="http://schemas.openxmlformats.org/markup-compatibility/2006" xmlns:aink="http://schemas.microsoft.com/office/drawing/2016/ink" xmlns:am3d="http://schemas.microsoft.com/office/drawing/2017/model3d" xmlns:o="urn:schemas-microsoft-com:office:office" xmlns:oel="http://schemas.microsoft.com/office/2019/extlst" xmlns:r="http://schemas.openxmlformats.org/officeDocument/2006/relationships" xmlns:m="http://schemas.openxmlformats.org/officeDocument/2006/math" xmlns:v="urn:schemas-microsoft-com:vml" xmlns:wp14="http://schemas.microsoft.com/office/word/2010/wordprocessingDrawing" xmlns:wp="http://schemas.openxmlformats.org/drawingml/2006/wordprocessingDrawing" xmlns:w10="urn:schemas-microsoft-com:office:word" xmlns:w="http://schemas.openxmlformats.org/wordprocessingml/2006/main" xmlns:w14="http://schemas.microsoft.com/office/word/2010/wordml" xmlns:w15="http://schemas.microsoft.com/office/word/2012/wordml" xmlns:w16cex="http://schemas.microsoft.com/office/word/2018/wordml/cex" xmlns:w16cid="http://schemas.microsoft.com/office/word/2016/wordml/cid" xmlns:w16="http://schemas.microsoft.com/office/word/2018/wordml" xmlns:w16du="http://schemas.microsoft.com/office/word/2023/wordml/word16du" xmlns:w16sdtdh="http://schemas.microsoft.com/office/word/2020/wordml/sdtdatahash" xmlns:w16se="http://schemas.microsoft.com/office/word/2015/wordml/symex" xmlns:wpg="http://schemas.microsoft.com/office/word/2010/wordprocessingGroup" xmlns:wpi="http://schemas.microsoft.com/office/word/2010/wordprocessingInk" xmlns:wne="http://schemas.microsoft.com/office/word/2006/wordml" xmlns:wps="http://schemas.microsoft.com/office/word/2010/wordprocessingShape" mc:Ignorable="w14 w15 w16se w16cid w16 w16cex w16sdtdh wp14">
+<w:endnotes xmlns:wpc="http://schemas.microsoft.com/office/word/2010/wordprocessingCanvas" xmlns:cx="http://schemas.microsoft.com/office/drawing/2014/chartex" xmlns:cx1="http://schemas.microsoft.com/office/drawing/2015/9/8/chartex" xmlns:cx2="http://schemas.microsoft.com/office/drawing/2015/10/21/chartex" xmlns:cx3="http://schemas.microsoft.com/office/drawing/2016/5/9/chartex" xmlns:cx4="http://schemas.microsoft.com/office/drawing/2016/5/10/chartex" xmlns:cx5="http://schemas.microsoft.com/office/drawing/2016/5/11/chartex" xmlns:cx6="http://schemas.microsoft.com/office/drawing/2016/5/12/chartex" xmlns:cx7="http://schemas.microsoft.com/office/drawing/2016/5/13/chartex" xmlns:cx8="http://schemas.microsoft.com/office/drawing/2016/5/14/chartex" xmlns:mc="http://schemas.openxmlformats.org/markup-compatibility/2006" xmlns:aink="http://schemas.microsoft.com/office/drawing/2016/ink" xmlns:am3d="http://schemas.microsoft.com/office/drawing/2017/model3d" xmlns:o="urn:schemas-microsoft-com:office:office" xmlns:oel="http://schemas.microsoft.com/office/2019/extlst" xmlns:r="http://schemas.openxmlformats.org/officeDocument/2006/relationships" xmlns:m="http://schemas.openxmlformats.org/officeDocument/2006/math" xmlns:v="urn:schemas-microsoft-com:vml" xmlns:wp14="http://schemas.microsoft.com/office/word/2010/wordprocessingDrawing" xmlns:wp="http://schemas.openxmlformats.org/drawingml/2006/wordprocessingDrawing" xmlns:w10="urn:schemas-microsoft-com:office:word" xmlns:w="http://schemas.openxmlformats.org/wordprocessingml/2006/main" xmlns:w14="http://schemas.microsoft.com/office/word/2010/wordml" xmlns:w15="http://schemas.microsoft.com/office/word/2012/wordml" xmlns:w16cex="http://schemas.microsoft.com/office/word/2018/wordml/cex" xmlns:w16cid="http://schemas.microsoft.com/office/word/2016/wordml/cid" xmlns:w16="http://schemas.microsoft.com/office/word/2018/wordml" xmlns:w16sdtdh="http://schemas.microsoft.com/office/word/2020/wordml/sdtdatahash" xmlns:w16se="http://schemas.microsoft.com/office/word/2015/wordml/symex" xmlns:wpg="http://schemas.microsoft.com/office/word/2010/wordprocessingGroup" xmlns:wpi="http://schemas.microsoft.com/office/word/2010/wordprocessingInk" xmlns:wne="http://schemas.microsoft.com/office/word/2006/wordml" xmlns:wps="http://schemas.microsoft.com/office/word/2010/wordprocessingShape" mc:Ignorable="w14 w15 w16se w16cid w16 w16cex w16sdtdh wp14">
   <w:endnote w:type="separator" w:id="-1">
     <w:p>
       <w:pPr>
@@ -6019,7 +6090,7 @@
 </file>
 
 <file path=word/footer1.xml><?xml version="1.0" encoding="utf-8"?>
-<w:ftr xmlns:wpc="http://schemas.microsoft.com/office/word/2010/wordprocessingCanvas" xmlns:cx="http://schemas.microsoft.com/office/drawing/2014/chartex" xmlns:cx1="http://schemas.microsoft.com/office/drawing/2015/9/8/chartex" xmlns:cx2="http://schemas.microsoft.com/office/drawing/2015/10/21/chartex" xmlns:cx3="http://schemas.microsoft.com/office/drawing/2016/5/9/chartex" xmlns:cx4="http://schemas.microsoft.com/office/drawing/2016/5/10/chartex" xmlns:cx5="http://schemas.microsoft.com/office/drawing/2016/5/11/chartex" xmlns:cx6="http://schemas.microsoft.com/office/drawing/2016/5/12/chartex" xmlns:cx7="http://schemas.microsoft.com/office/drawing/2016/5/13/chartex" xmlns:cx8="http://schemas.microsoft.com/office/drawing/2016/5/14/chartex" xmlns:mc="http://schemas.openxmlformats.org/markup-compatibility/2006" xmlns:aink="http://schemas.microsoft.com/office/drawing/2016/ink" xmlns:am3d="http://schemas.microsoft.com/office/drawing/2017/model3d" xmlns:o="urn:schemas-microsoft-com:office:office" xmlns:oel="http://schemas.microsoft.com/office/2019/extlst" xmlns:r="http://schemas.openxmlformats.org/officeDocument/2006/relationships" xmlns:m="http://schemas.openxmlformats.org/officeDocument/2006/math" xmlns:v="urn:schemas-microsoft-com:vml" xmlns:wp14="http://schemas.microsoft.com/office/word/2010/wordprocessingDrawing" xmlns:wp="http://schemas.openxmlformats.org/drawingml/2006/wordprocessingDrawing" xmlns:w10="urn:schemas-microsoft-com:office:word" xmlns:w="http://schemas.openxmlformats.org/wordprocessingml/2006/main" xmlns:w14="http://schemas.microsoft.com/office/word/2010/wordml" xmlns:w15="http://schemas.microsoft.com/office/word/2012/wordml" xmlns:w16cex="http://schemas.microsoft.com/office/word/2018/wordml/cex" xmlns:w16cid="http://schemas.microsoft.com/office/word/2016/wordml/cid" xmlns:w16="http://schemas.microsoft.com/office/word/2018/wordml" xmlns:w16du="http://schemas.microsoft.com/office/word/2023/wordml/word16du" xmlns:w16sdtdh="http://schemas.microsoft.com/office/word/2020/wordml/sdtdatahash" xmlns:w16se="http://schemas.microsoft.com/office/word/2015/wordml/symex" xmlns:wpg="http://schemas.microsoft.com/office/word/2010/wordprocessingGroup" xmlns:wpi="http://schemas.microsoft.com/office/word/2010/wordprocessingInk" xmlns:wne="http://schemas.microsoft.com/office/word/2006/wordml" xmlns:wps="http://schemas.microsoft.com/office/word/2010/wordprocessingShape" mc:Ignorable="w14 w15 w16se w16cid w16 w16cex w16sdtdh wp14">
+<w:ftr xmlns:wpc="http://schemas.microsoft.com/office/word/2010/wordprocessingCanvas" xmlns:cx="http://schemas.microsoft.com/office/drawing/2014/chartex" xmlns:cx1="http://schemas.microsoft.com/office/drawing/2015/9/8/chartex" xmlns:cx2="http://schemas.microsoft.com/office/drawing/2015/10/21/chartex" xmlns:cx3="http://schemas.microsoft.com/office/drawing/2016/5/9/chartex" xmlns:cx4="http://schemas.microsoft.com/office/drawing/2016/5/10/chartex" xmlns:cx5="http://schemas.microsoft.com/office/drawing/2016/5/11/chartex" xmlns:cx6="http://schemas.microsoft.com/office/drawing/2016/5/12/chartex" xmlns:cx7="http://schemas.microsoft.com/office/drawing/2016/5/13/chartex" xmlns:cx8="http://schemas.microsoft.com/office/drawing/2016/5/14/chartex" xmlns:mc="http://schemas.openxmlformats.org/markup-compatibility/2006" xmlns:aink="http://schemas.microsoft.com/office/drawing/2016/ink" xmlns:am3d="http://schemas.microsoft.com/office/drawing/2017/model3d" xmlns:o="urn:schemas-microsoft-com:office:office" xmlns:oel="http://schemas.microsoft.com/office/2019/extlst" xmlns:r="http://schemas.openxmlformats.org/officeDocument/2006/relationships" xmlns:m="http://schemas.openxmlformats.org/officeDocument/2006/math" xmlns:v="urn:schemas-microsoft-com:vml" xmlns:wp14="http://schemas.microsoft.com/office/word/2010/wordprocessingDrawing" xmlns:wp="http://schemas.openxmlformats.org/drawingml/2006/wordprocessingDrawing" xmlns:w10="urn:schemas-microsoft-com:office:word" xmlns:w="http://schemas.openxmlformats.org/wordprocessingml/2006/main" xmlns:w14="http://schemas.microsoft.com/office/word/2010/wordml" xmlns:w15="http://schemas.microsoft.com/office/word/2012/wordml" xmlns:w16cex="http://schemas.microsoft.com/office/word/2018/wordml/cex" xmlns:w16cid="http://schemas.microsoft.com/office/word/2016/wordml/cid" xmlns:w16="http://schemas.microsoft.com/office/word/2018/wordml" xmlns:w16sdtdh="http://schemas.microsoft.com/office/word/2020/wordml/sdtdatahash" xmlns:w16se="http://schemas.microsoft.com/office/word/2015/wordml/symex" xmlns:wpg="http://schemas.microsoft.com/office/word/2010/wordprocessingGroup" xmlns:wpi="http://schemas.microsoft.com/office/word/2010/wordprocessingInk" xmlns:wne="http://schemas.microsoft.com/office/word/2006/wordml" xmlns:wps="http://schemas.microsoft.com/office/word/2010/wordprocessingShape" mc:Ignorable="w14 w15 w16se w16cid w16 w16cex w16sdtdh wp14">
   <w:p>
     <w:pPr>
       <w:pStyle w:val="Pieddepage"/>
@@ -7008,7 +7079,7 @@
 </file>
 
 <file path=word/footnotes.xml><?xml version="1.0" encoding="utf-8"?>
-<w:footnotes xmlns:wpc="http://schemas.microsoft.com/office/word/2010/wordprocessingCanvas" xmlns:cx="http://schemas.microsoft.com/office/drawing/2014/chartex" xmlns:cx1="http://schemas.microsoft.com/office/drawing/2015/9/8/chartex" xmlns:cx2="http://schemas.microsoft.com/office/drawing/2015/10/21/chartex" xmlns:cx3="http://schemas.microsoft.com/office/drawing/2016/5/9/chartex" xmlns:cx4="http://schemas.microsoft.com/office/drawing/2016/5/10/chartex" xmlns:cx5="http://schemas.microsoft.com/office/drawing/2016/5/11/chartex" xmlns:cx6="http://schemas.microsoft.com/office/drawing/2016/5/12/chartex" xmlns:cx7="http://schemas.microsoft.com/office/drawing/2016/5/13/chartex" xmlns:cx8="http://schemas.microsoft.com/office/drawing/2016/5/14/chartex" xmlns:mc="http://schemas.openxmlformats.org/markup-compatibility/2006" xmlns:aink="http://schemas.microsoft.com/office/drawing/2016/ink" xmlns:am3d="http://schemas.microsoft.com/office/drawing/2017/model3d" xmlns:o="urn:schemas-microsoft-com:office:office" xmlns:oel="http://schemas.microsoft.com/office/2019/extlst" xmlns:r="http://schemas.openxmlformats.org/officeDocument/2006/relationships" xmlns:m="http://schemas.openxmlformats.org/officeDocument/2006/math" xmlns:v="urn:schemas-microsoft-com:vml" xmlns:wp14="http://schemas.microsoft.com/office/word/2010/wordprocessingDrawing" xmlns:wp="http://schemas.openxmlformats.org/drawingml/2006/wordprocessingDrawing" xmlns:w10="urn:schemas-microsoft-com:office:word" xmlns:w="http://schemas.openxmlformats.org/wordprocessingml/2006/main" xmlns:w14="http://schemas.microsoft.com/office/word/2010/wordml" xmlns:w15="http://schemas.microsoft.com/office/word/2012/wordml" xmlns:w16cex="http://schemas.microsoft.com/office/word/2018/wordml/cex" xmlns:w16cid="http://schemas.microsoft.com/office/word/2016/wordml/cid" xmlns:w16="http://schemas.microsoft.com/office/word/2018/wordml" xmlns:w16du="http://schemas.microsoft.com/office/word/2023/wordml/word16du" xmlns:w16sdtdh="http://schemas.microsoft.com/office/word/2020/wordml/sdtdatahash" xmlns:w16se="http://schemas.microsoft.com/office/word/2015/wordml/symex" xmlns:wpg="http://schemas.microsoft.com/office/word/2010/wordprocessingGroup" xmlns:wpi="http://schemas.microsoft.com/office/word/2010/wordprocessingInk" xmlns:wne="http://schemas.microsoft.com/office/word/2006/wordml" xmlns:wps="http://schemas.microsoft.com/office/word/2010/wordprocessingShape" mc:Ignorable="w14 w15 w16se w16cid w16 w16cex w16sdtdh wp14">
+<w:footnotes xmlns:wpc="http://schemas.microsoft.com/office/word/2010/wordprocessingCanvas" xmlns:cx="http://schemas.microsoft.com/office/drawing/2014/chartex" xmlns:cx1="http://schemas.microsoft.com/office/drawing/2015/9/8/chartex" xmlns:cx2="http://schemas.microsoft.com/office/drawing/2015/10/21/chartex" xmlns:cx3="http://schemas.microsoft.com/office/drawing/2016/5/9/chartex" xmlns:cx4="http://schemas.microsoft.com/office/drawing/2016/5/10/chartex" xmlns:cx5="http://schemas.microsoft.com/office/drawing/2016/5/11/chartex" xmlns:cx6="http://schemas.microsoft.com/office/drawing/2016/5/12/chartex" xmlns:cx7="http://schemas.microsoft.com/office/drawing/2016/5/13/chartex" xmlns:cx8="http://schemas.microsoft.com/office/drawing/2016/5/14/chartex" xmlns:mc="http://schemas.openxmlformats.org/markup-compatibility/2006" xmlns:aink="http://schemas.microsoft.com/office/drawing/2016/ink" xmlns:am3d="http://schemas.microsoft.com/office/drawing/2017/model3d" xmlns:o="urn:schemas-microsoft-com:office:office" xmlns:oel="http://schemas.microsoft.com/office/2019/extlst" xmlns:r="http://schemas.openxmlformats.org/officeDocument/2006/relationships" xmlns:m="http://schemas.openxmlformats.org/officeDocument/2006/math" xmlns:v="urn:schemas-microsoft-com:vml" xmlns:wp14="http://schemas.microsoft.com/office/word/2010/wordprocessingDrawing" xmlns:wp="http://schemas.openxmlformats.org/drawingml/2006/wordprocessingDrawing" xmlns:w10="urn:schemas-microsoft-com:office:word" xmlns:w="http://schemas.openxmlformats.org/wordprocessingml/2006/main" xmlns:w14="http://schemas.microsoft.com/office/word/2010/wordml" xmlns:w15="http://schemas.microsoft.com/office/word/2012/wordml" xmlns:w16cex="http://schemas.microsoft.com/office/word/2018/wordml/cex" xmlns:w16cid="http://schemas.microsoft.com/office/word/2016/wordml/cid" xmlns:w16="http://schemas.microsoft.com/office/word/2018/wordml" xmlns:w16sdtdh="http://schemas.microsoft.com/office/word/2020/wordml/sdtdatahash" xmlns:w16se="http://schemas.microsoft.com/office/word/2015/wordml/symex" xmlns:wpg="http://schemas.microsoft.com/office/word/2010/wordprocessingGroup" xmlns:wpi="http://schemas.microsoft.com/office/word/2010/wordprocessingInk" xmlns:wne="http://schemas.microsoft.com/office/word/2006/wordml" xmlns:wps="http://schemas.microsoft.com/office/word/2010/wordprocessingShape" mc:Ignorable="w14 w15 w16se w16cid w16 w16cex w16sdtdh wp14">
   <w:footnote w:type="separator" w:id="-1">
     <w:p>
       <w:pPr>
@@ -7033,7 +7104,7 @@
 </file>
 
 <file path=word/numbering.xml><?xml version="1.0" encoding="utf-8"?>
-<w:numbering xmlns:wpc="http://schemas.microsoft.com/office/word/2010/wordprocessingCanvas" xmlns:cx="http://schemas.microsoft.com/office/drawing/2014/chartex" xmlns:cx1="http://schemas.microsoft.com/office/drawing/2015/9/8/chartex" xmlns:cx2="http://schemas.microsoft.com/office/drawing/2015/10/21/chartex" xmlns:cx3="http://schemas.microsoft.com/office/drawing/2016/5/9/chartex" xmlns:cx4="http://schemas.microsoft.com/office/drawing/2016/5/10/chartex" xmlns:cx5="http://schemas.microsoft.com/office/drawing/2016/5/11/chartex" xmlns:cx6="http://schemas.microsoft.com/office/drawing/2016/5/12/chartex" xmlns:cx7="http://schemas.microsoft.com/office/drawing/2016/5/13/chartex" xmlns:cx8="http://schemas.microsoft.com/office/drawing/2016/5/14/chartex" xmlns:mc="http://schemas.openxmlformats.org/markup-compatibility/2006" xmlns:aink="http://schemas.microsoft.com/office/drawing/2016/ink" xmlns:am3d="http://schemas.microsoft.com/office/drawing/2017/model3d" xmlns:o="urn:schemas-microsoft-com:office:office" xmlns:oel="http://schemas.microsoft.com/office/2019/extlst" xmlns:r="http://schemas.openxmlformats.org/officeDocument/2006/relationships" xmlns:m="http://schemas.openxmlformats.org/officeDocument/2006/math" xmlns:v="urn:schemas-microsoft-com:vml" xmlns:wp14="http://schemas.microsoft.com/office/word/2010/wordprocessingDrawing" xmlns:wp="http://schemas.openxmlformats.org/drawingml/2006/wordprocessingDrawing" xmlns:w10="urn:schemas-microsoft-com:office:word" xmlns:w="http://schemas.openxmlformats.org/wordprocessingml/2006/main" xmlns:w14="http://schemas.microsoft.com/office/word/2010/wordml" xmlns:w15="http://schemas.microsoft.com/office/word/2012/wordml" xmlns:w16cex="http://schemas.microsoft.com/office/word/2018/wordml/cex" xmlns:w16cid="http://schemas.microsoft.com/office/word/2016/wordml/cid" xmlns:w16="http://schemas.microsoft.com/office/word/2018/wordml" xmlns:w16du="http://schemas.microsoft.com/office/word/2023/wordml/word16du" xmlns:w16sdtdh="http://schemas.microsoft.com/office/word/2020/wordml/sdtdatahash" xmlns:w16se="http://schemas.microsoft.com/office/word/2015/wordml/symex" xmlns:wpg="http://schemas.microsoft.com/office/word/2010/wordprocessingGroup" xmlns:wpi="http://schemas.microsoft.com/office/word/2010/wordprocessingInk" xmlns:wne="http://schemas.microsoft.com/office/word/2006/wordml" xmlns:wps="http://schemas.microsoft.com/office/word/2010/wordprocessingShape" mc:Ignorable="w14 w15 w16se w16cid w16 w16cex w16sdtdh wp14">
+<w:numbering xmlns:wpc="http://schemas.microsoft.com/office/word/2010/wordprocessingCanvas" xmlns:cx="http://schemas.microsoft.com/office/drawing/2014/chartex" xmlns:cx1="http://schemas.microsoft.com/office/drawing/2015/9/8/chartex" xmlns:cx2="http://schemas.microsoft.com/office/drawing/2015/10/21/chartex" xmlns:cx3="http://schemas.microsoft.com/office/drawing/2016/5/9/chartex" xmlns:cx4="http://schemas.microsoft.com/office/drawing/2016/5/10/chartex" xmlns:cx5="http://schemas.microsoft.com/office/drawing/2016/5/11/chartex" xmlns:cx6="http://schemas.microsoft.com/office/drawing/2016/5/12/chartex" xmlns:cx7="http://schemas.microsoft.com/office/drawing/2016/5/13/chartex" xmlns:cx8="http://schemas.microsoft.com/office/drawing/2016/5/14/chartex" xmlns:mc="http://schemas.openxmlformats.org/markup-compatibility/2006" xmlns:aink="http://schemas.microsoft.com/office/drawing/2016/ink" xmlns:am3d="http://schemas.microsoft.com/office/drawing/2017/model3d" xmlns:o="urn:schemas-microsoft-com:office:office" xmlns:oel="http://schemas.microsoft.com/office/2019/extlst" xmlns:r="http://schemas.openxmlformats.org/officeDocument/2006/relationships" xmlns:m="http://schemas.openxmlformats.org/officeDocument/2006/math" xmlns:v="urn:schemas-microsoft-com:vml" xmlns:wp14="http://schemas.microsoft.com/office/word/2010/wordprocessingDrawing" xmlns:wp="http://schemas.openxmlformats.org/drawingml/2006/wordprocessingDrawing" xmlns:w10="urn:schemas-microsoft-com:office:word" xmlns:w="http://schemas.openxmlformats.org/wordprocessingml/2006/main" xmlns:w14="http://schemas.microsoft.com/office/word/2010/wordml" xmlns:w15="http://schemas.microsoft.com/office/word/2012/wordml" xmlns:w16cex="http://schemas.microsoft.com/office/word/2018/wordml/cex" xmlns:w16cid="http://schemas.microsoft.com/office/word/2016/wordml/cid" xmlns:w16="http://schemas.microsoft.com/office/word/2018/wordml" xmlns:w16sdtdh="http://schemas.microsoft.com/office/word/2020/wordml/sdtdatahash" xmlns:w16se="http://schemas.microsoft.com/office/word/2015/wordml/symex" xmlns:wpg="http://schemas.microsoft.com/office/word/2010/wordprocessingGroup" xmlns:wpi="http://schemas.microsoft.com/office/word/2010/wordprocessingInk" xmlns:wne="http://schemas.microsoft.com/office/word/2006/wordml" xmlns:wps="http://schemas.microsoft.com/office/word/2010/wordprocessingShape" mc:Ignorable="w14 w15 w16se w16cid w16 w16cex w16sdtdh wp14">
   <w:abstractNum w:abstractNumId="0" w15:restartNumberingAfterBreak="0">
     <w:nsid w:val="0E114D7F"/>
     <w:multiLevelType w:val="hybridMultilevel"/>
@@ -7128,6 +7199,7 @@
     <w:lvl w:ilvl="0" w:tplc="6DCA7478">
       <w:start w:val="1"/>
       <w:numFmt w:val="upperRoman"/>
+      <w:pStyle w:val="Titre1"/>
       <w:lvlText w:val="%1."/>
       <w:lvlJc w:val="right"/>
       <w:pPr>
@@ -7208,93 +7280,6 @@
     </w:lvl>
   </w:abstractNum>
   <w:abstractNum w:abstractNumId="2" w15:restartNumberingAfterBreak="0">
-    <w:nsid w:val="58E80F2C"/>
-    <w:multiLevelType w:val="hybridMultilevel"/>
-    <w:tmpl w:val="8A9A9A50"/>
-    <w:lvl w:ilvl="0" w:tplc="F27C13EA">
-      <w:start w:val="1"/>
-      <w:numFmt w:val="upperRoman"/>
-      <w:pStyle w:val="Titre1"/>
-      <w:lvlText w:val="%1."/>
-      <w:lvlJc w:val="right"/>
-      <w:pPr>
-        <w:ind w:left="720" w:hanging="360"/>
-      </w:pPr>
-    </w:lvl>
-    <w:lvl w:ilvl="1" w:tplc="040C0019" w:tentative="1">
-      <w:start w:val="1"/>
-      <w:numFmt w:val="lowerLetter"/>
-      <w:lvlText w:val="%2."/>
-      <w:lvlJc w:val="left"/>
-      <w:pPr>
-        <w:ind w:left="1440" w:hanging="360"/>
-      </w:pPr>
-    </w:lvl>
-    <w:lvl w:ilvl="2" w:tplc="040C001B" w:tentative="1">
-      <w:start w:val="1"/>
-      <w:numFmt w:val="lowerRoman"/>
-      <w:lvlText w:val="%3."/>
-      <w:lvlJc w:val="right"/>
-      <w:pPr>
-        <w:ind w:left="2160" w:hanging="180"/>
-      </w:pPr>
-    </w:lvl>
-    <w:lvl w:ilvl="3" w:tplc="040C000F" w:tentative="1">
-      <w:start w:val="1"/>
-      <w:numFmt w:val="decimal"/>
-      <w:lvlText w:val="%4."/>
-      <w:lvlJc w:val="left"/>
-      <w:pPr>
-        <w:ind w:left="2880" w:hanging="360"/>
-      </w:pPr>
-    </w:lvl>
-    <w:lvl w:ilvl="4" w:tplc="040C0019" w:tentative="1">
-      <w:start w:val="1"/>
-      <w:numFmt w:val="lowerLetter"/>
-      <w:lvlText w:val="%5."/>
-      <w:lvlJc w:val="left"/>
-      <w:pPr>
-        <w:ind w:left="3600" w:hanging="360"/>
-      </w:pPr>
-    </w:lvl>
-    <w:lvl w:ilvl="5" w:tplc="040C001B" w:tentative="1">
-      <w:start w:val="1"/>
-      <w:numFmt w:val="lowerRoman"/>
-      <w:lvlText w:val="%6."/>
-      <w:lvlJc w:val="right"/>
-      <w:pPr>
-        <w:ind w:left="4320" w:hanging="180"/>
-      </w:pPr>
-    </w:lvl>
-    <w:lvl w:ilvl="6" w:tplc="040C000F" w:tentative="1">
-      <w:start w:val="1"/>
-      <w:numFmt w:val="decimal"/>
-      <w:lvlText w:val="%7."/>
-      <w:lvlJc w:val="left"/>
-      <w:pPr>
-        <w:ind w:left="5040" w:hanging="360"/>
-      </w:pPr>
-    </w:lvl>
-    <w:lvl w:ilvl="7" w:tplc="040C0019" w:tentative="1">
-      <w:start w:val="1"/>
-      <w:numFmt w:val="lowerLetter"/>
-      <w:lvlText w:val="%8."/>
-      <w:lvlJc w:val="left"/>
-      <w:pPr>
-        <w:ind w:left="5760" w:hanging="360"/>
-      </w:pPr>
-    </w:lvl>
-    <w:lvl w:ilvl="8" w:tplc="040C001B" w:tentative="1">
-      <w:start w:val="1"/>
-      <w:numFmt w:val="lowerRoman"/>
-      <w:lvlText w:val="%9."/>
-      <w:lvlJc w:val="right"/>
-      <w:pPr>
-        <w:ind w:left="6480" w:hanging="180"/>
-      </w:pPr>
-    </w:lvl>
-  </w:abstractNum>
-  <w:abstractNum w:abstractNumId="3" w15:restartNumberingAfterBreak="0">
     <w:nsid w:val="7C312D85"/>
     <w:multiLevelType w:val="hybridMultilevel"/>
     <w:tmpl w:val="113A34E0"/>
@@ -7381,16 +7366,13 @@
     </w:lvl>
   </w:abstractNum>
   <w:num w:numId="1" w16cid:durableId="1031876487">
-    <w:abstractNumId w:val="3"/>
+    <w:abstractNumId w:val="2"/>
   </w:num>
   <w:num w:numId="2" w16cid:durableId="1517308717">
     <w:abstractNumId w:val="1"/>
   </w:num>
   <w:num w:numId="3" w16cid:durableId="1591618449">
     <w:abstractNumId w:val="0"/>
-  </w:num>
-  <w:num w:numId="4" w16cid:durableId="881553127">
-    <w:abstractNumId w:val="2"/>
   </w:num>
 </w:numbering>
 </file>
@@ -7810,12 +7792,12 @@
     <w:autoRedefine/>
     <w:uiPriority w:val="9"/>
     <w:qFormat/>
-    <w:rsid w:val="00D969AA"/>
+    <w:rsid w:val="00F60FE5"/>
     <w:pPr>
       <w:keepNext/>
       <w:keepLines/>
       <w:numPr>
-        <w:numId w:val="4"/>
+        <w:numId w:val="2"/>
       </w:numPr>
       <w:spacing w:before="240" w:after="0"/>
       <w:outlineLvl w:val="0"/>
@@ -7886,7 +7868,7 @@
     <w:basedOn w:val="Policepardfaut"/>
     <w:link w:val="Titre1"/>
     <w:uiPriority w:val="9"/>
-    <w:rsid w:val="00D969AA"/>
+    <w:rsid w:val="00F60FE5"/>
     <w:rPr>
       <w:rFonts w:eastAsiaTheme="majorEastAsia" w:cstheme="majorBidi"/>
       <w:b/>
